--- a/Images/Matthew Morne Allison CV.docx
+++ b/Images/Matthew Morne Allison CV.docx
@@ -4,7 +4,7 @@
   <w:body>
     <w:p>
       <w:pPr>
-        <w:pStyle w:val="Normal1"/>
+        <w:pStyle w:val="LOnormal"/>
         <w:jc w:val="left"/>
         <w:rPr/>
       </w:pPr>
@@ -14,7 +14,7 @@
     </w:p>
     <w:p>
       <w:pPr>
-        <w:pStyle w:val="Normal1"/>
+        <w:pStyle w:val="LOnormal"/>
         <w:jc w:val="center"/>
         <w:rPr>
           <w:b/>
@@ -30,7 +30,7 @@
     </w:p>
     <w:p>
       <w:pPr>
-        <w:pStyle w:val="Normal1"/>
+        <w:pStyle w:val="LOnormal"/>
         <w:jc w:val="center"/>
         <w:rPr>
           <w:b/>
@@ -46,7 +46,7 @@
     </w:p>
     <w:p>
       <w:pPr>
-        <w:pStyle w:val="Normal1"/>
+        <w:pStyle w:val="LOnormal"/>
         <w:jc w:val="center"/>
         <w:rPr>
           <w:b/>
@@ -61,7 +61,7 @@
     </w:p>
     <w:p>
       <w:pPr>
-        <w:pStyle w:val="Normal1"/>
+        <w:pStyle w:val="LOnormal"/>
         <w:rPr/>
       </w:pPr>
       <w:r>
@@ -71,16 +71,16 @@
     </w:p>
     <w:p>
       <w:pPr>
-        <w:pStyle w:val="Normal1"/>
-        <w:rPr/>
-      </w:pPr>
-      <w:r>
-        <w:rPr/>
-      </w:r>
-    </w:p>
-    <w:p>
-      <w:pPr>
-        <w:pStyle w:val="Normal1"/>
+        <w:pStyle w:val="LOnormal"/>
+        <w:rPr/>
+      </w:pPr>
+      <w:r>
+        <w:rPr/>
+      </w:r>
+    </w:p>
+    <w:p>
+      <w:pPr>
+        <w:pStyle w:val="LOnormal"/>
         <w:rPr/>
       </w:pPr>
       <w:r>
@@ -99,16 +99,16 @@
     </w:p>
     <w:p>
       <w:pPr>
-        <w:pStyle w:val="Normal1"/>
-        <w:rPr/>
-      </w:pPr>
-      <w:r>
-        <w:rPr/>
-      </w:r>
-    </w:p>
-    <w:p>
-      <w:pPr>
-        <w:pStyle w:val="Normal1"/>
+        <w:pStyle w:val="LOnormal"/>
+        <w:rPr/>
+      </w:pPr>
+      <w:r>
+        <w:rPr/>
+      </w:r>
+    </w:p>
+    <w:p>
+      <w:pPr>
+        <w:pStyle w:val="LOnormal"/>
         <w:rPr/>
       </w:pPr>
       <w:r>
@@ -126,16 +126,16 @@
     </w:p>
     <w:p>
       <w:pPr>
-        <w:pStyle w:val="Normal1"/>
-        <w:rPr/>
-      </w:pPr>
-      <w:r>
-        <w:rPr/>
-      </w:r>
-    </w:p>
-    <w:p>
-      <w:pPr>
-        <w:pStyle w:val="Normal1"/>
+        <w:pStyle w:val="LOnormal"/>
+        <w:rPr/>
+      </w:pPr>
+      <w:r>
+        <w:rPr/>
+      </w:r>
+    </w:p>
+    <w:p>
+      <w:pPr>
+        <w:pStyle w:val="LOnormal"/>
         <w:rPr/>
       </w:pPr>
       <w:r>
@@ -153,7 +153,7 @@
     </w:p>
     <w:p>
       <w:pPr>
-        <w:pStyle w:val="Normal1"/>
+        <w:pStyle w:val="LOnormal"/>
         <w:rPr/>
       </w:pPr>
       <w:r>
@@ -170,7 +170,7 @@
     </w:p>
     <w:p>
       <w:pPr>
-        <w:pStyle w:val="Normal1"/>
+        <w:pStyle w:val="LOnormal"/>
         <w:rPr/>
       </w:pPr>
       <w:r>
@@ -187,16 +187,16 @@
     </w:p>
     <w:p>
       <w:pPr>
-        <w:pStyle w:val="Normal1"/>
-        <w:rPr/>
-      </w:pPr>
-      <w:r>
-        <w:rPr/>
-      </w:r>
-    </w:p>
-    <w:p>
-      <w:pPr>
-        <w:pStyle w:val="Normal1"/>
+        <w:pStyle w:val="LOnormal"/>
+        <w:rPr/>
+      </w:pPr>
+      <w:r>
+        <w:rPr/>
+      </w:r>
+    </w:p>
+    <w:p>
+      <w:pPr>
+        <w:pStyle w:val="LOnormal"/>
         <w:rPr/>
       </w:pPr>
       <w:r>
@@ -214,16 +214,16 @@
     </w:p>
     <w:p>
       <w:pPr>
-        <w:pStyle w:val="Normal1"/>
-        <w:rPr/>
-      </w:pPr>
-      <w:r>
-        <w:rPr/>
-      </w:r>
-    </w:p>
-    <w:p>
-      <w:pPr>
-        <w:pStyle w:val="Normal1"/>
+        <w:pStyle w:val="LOnormal"/>
+        <w:rPr/>
+      </w:pPr>
+      <w:r>
+        <w:rPr/>
+      </w:r>
+    </w:p>
+    <w:p>
+      <w:pPr>
+        <w:pStyle w:val="LOnormal"/>
         <w:rPr/>
       </w:pPr>
       <w:r>
@@ -237,29 +237,21 @@
         <w:tab/>
         <w:t>:</w:t>
         <w:tab/>
-        <w:t>1</w:t>
-      </w:r>
-      <w:r>
-        <w:rPr/>
-        <w:t>9</w:t>
-      </w:r>
-      <w:r>
-        <w:rPr/>
-        <w:t xml:space="preserve"> years old</w:t>
-      </w:r>
-    </w:p>
-    <w:p>
-      <w:pPr>
-        <w:pStyle w:val="Normal1"/>
-        <w:rPr/>
-      </w:pPr>
-      <w:r>
-        <w:rPr/>
-      </w:r>
-    </w:p>
-    <w:p>
-      <w:pPr>
-        <w:pStyle w:val="Normal1"/>
+        <w:t>19 years old</w:t>
+      </w:r>
+    </w:p>
+    <w:p>
+      <w:pPr>
+        <w:pStyle w:val="LOnormal"/>
+        <w:rPr/>
+      </w:pPr>
+      <w:r>
+        <w:rPr/>
+      </w:r>
+    </w:p>
+    <w:p>
+      <w:pPr>
+        <w:pStyle w:val="LOnormal"/>
         <w:rPr/>
       </w:pPr>
       <w:r>
@@ -276,16 +268,16 @@
     </w:p>
     <w:p>
       <w:pPr>
-        <w:pStyle w:val="Normal1"/>
-        <w:rPr/>
-      </w:pPr>
-      <w:r>
-        <w:rPr/>
-      </w:r>
-    </w:p>
-    <w:p>
-      <w:pPr>
-        <w:pStyle w:val="Normal1"/>
+        <w:pStyle w:val="LOnormal"/>
+        <w:rPr/>
+      </w:pPr>
+      <w:r>
+        <w:rPr/>
+      </w:r>
+    </w:p>
+    <w:p>
+      <w:pPr>
+        <w:pStyle w:val="LOnormal"/>
         <w:rPr/>
       </w:pPr>
       <w:r>
@@ -303,7 +295,7 @@
     </w:p>
     <w:p>
       <w:pPr>
-        <w:pStyle w:val="Normal1"/>
+        <w:pStyle w:val="LOnormal"/>
         <w:rPr/>
       </w:pPr>
       <w:r>
@@ -320,36 +312,33 @@
     </w:p>
     <w:p>
       <w:pPr>
-        <w:pStyle w:val="Normal1"/>
-        <w:rPr/>
-      </w:pPr>
-      <w:r>
-        <w:rPr/>
-        <w:tab/>
-        <w:tab/>
-        <w:tab/>
-        <w:tab/>
-        <w:tab/>
-        <w:tab/>
-        <w:tab/>
-      </w:r>
-      <w:r>
-        <w:rPr/>
+        <w:pStyle w:val="LOnormal"/>
+        <w:rPr/>
+      </w:pPr>
+      <w:r>
+        <w:rPr/>
+        <w:tab/>
+        <w:tab/>
+        <w:tab/>
+        <w:tab/>
+        <w:tab/>
+        <w:tab/>
+        <w:tab/>
         <w:t>Lifechoices Coding Academy</w:t>
       </w:r>
     </w:p>
     <w:p>
       <w:pPr>
-        <w:pStyle w:val="Normal1"/>
-        <w:rPr/>
-      </w:pPr>
-      <w:r>
-        <w:rPr/>
-      </w:r>
-    </w:p>
-    <w:p>
-      <w:pPr>
-        <w:pStyle w:val="Normal1"/>
+        <w:pStyle w:val="LOnormal"/>
+        <w:rPr/>
+      </w:pPr>
+      <w:r>
+        <w:rPr/>
+      </w:r>
+    </w:p>
+    <w:p>
+      <w:pPr>
+        <w:pStyle w:val="LOnormal"/>
         <w:rPr/>
       </w:pPr>
       <w:r>
@@ -362,12 +351,34 @@
         <w:tab/>
         <w:t>:</w:t>
         <w:tab/>
+      </w:r>
+      <w:r>
+        <w:rPr>
+          <w:u w:val="single"/>
+        </w:rPr>
+        <w:t>Rosebank Progress College:</w:t>
+      </w:r>
+    </w:p>
+    <w:p>
+      <w:pPr>
+        <w:pStyle w:val="LOnormal"/>
+        <w:rPr/>
+      </w:pPr>
+      <w:r>
+        <w:rPr/>
+        <w:tab/>
+        <w:tab/>
+        <w:tab/>
+        <w:tab/>
+        <w:tab/>
+        <w:tab/>
+        <w:tab/>
         <w:t xml:space="preserve">English </w:t>
       </w:r>
     </w:p>
     <w:p>
       <w:pPr>
-        <w:pStyle w:val="Normal1"/>
+        <w:pStyle w:val="LOnormal"/>
         <w:ind w:left="4320" w:firstLine="720"/>
         <w:rPr/>
       </w:pPr>
@@ -379,7 +390,7 @@
     </w:p>
     <w:p>
       <w:pPr>
-        <w:pStyle w:val="Normal1"/>
+        <w:pStyle w:val="LOnormal"/>
         <w:ind w:left="5040" w:hanging="0"/>
         <w:rPr/>
       </w:pPr>
@@ -390,7 +401,7 @@
     </w:p>
     <w:p>
       <w:pPr>
-        <w:pStyle w:val="Normal1"/>
+        <w:pStyle w:val="LOnormal"/>
         <w:ind w:left="4320" w:firstLine="720"/>
         <w:rPr/>
       </w:pPr>
@@ -401,7 +412,7 @@
     </w:p>
     <w:p>
       <w:pPr>
-        <w:pStyle w:val="Normal1"/>
+        <w:pStyle w:val="LOnormal"/>
         <w:ind w:left="4320" w:firstLine="720"/>
         <w:rPr/>
       </w:pPr>
@@ -412,7 +423,7 @@
     </w:p>
     <w:p>
       <w:pPr>
-        <w:pStyle w:val="Normal1"/>
+        <w:pStyle w:val="LOnormal"/>
         <w:ind w:left="4320" w:firstLine="720"/>
         <w:rPr/>
       </w:pPr>
@@ -423,28 +434,147 @@
     </w:p>
     <w:p>
       <w:pPr>
-        <w:pStyle w:val="Normal1"/>
+        <w:pStyle w:val="LOnormal"/>
         <w:ind w:left="4320" w:firstLine="720"/>
         <w:rPr/>
       </w:pPr>
       <w:r>
         <w:rPr/>
-        <w:t xml:space="preserve">Art </w:t>
-      </w:r>
-    </w:p>
-    <w:p>
-      <w:pPr>
-        <w:pStyle w:val="Normal1"/>
-        <w:rPr/>
-      </w:pPr>
-      <w:r>
-        <w:rPr/>
-        <w:tab/>
-      </w:r>
-    </w:p>
-    <w:p>
-      <w:pPr>
-        <w:pStyle w:val="Normal1"/>
+        <w:t>Art</w:t>
+      </w:r>
+    </w:p>
+    <w:p>
+      <w:pPr>
+        <w:pStyle w:val="LOnormal"/>
+        <w:ind w:hanging="0"/>
+        <w:rPr>
+          <w:u w:val="single"/>
+        </w:rPr>
+      </w:pPr>
+      <w:r>
+        <w:rPr>
+          <w:u w:val="none"/>
+        </w:rPr>
+        <w:t>Skills</w:t>
+        <w:tab/>
+        <w:tab/>
+        <w:tab/>
+        <w:tab/>
+        <w:tab/>
+        <w:tab/>
+        <w:t>:</w:t>
+        <w:tab/>
+      </w:r>
+      <w:r>
+        <w:rPr>
+          <w:u w:val="single"/>
+        </w:rPr>
+        <w:t>Lifechoices Coding Academy:</w:t>
+      </w:r>
+    </w:p>
+    <w:p>
+      <w:pPr>
+        <w:pStyle w:val="LOnormal"/>
+        <w:ind w:left="4320" w:firstLine="720"/>
+        <w:rPr>
+          <w:u w:val="none"/>
+        </w:rPr>
+      </w:pPr>
+      <w:r>
+        <w:rPr>
+          <w:u w:val="none"/>
+        </w:rPr>
+        <w:t>Html</w:t>
+      </w:r>
+    </w:p>
+    <w:p>
+      <w:pPr>
+        <w:pStyle w:val="LOnormal"/>
+        <w:ind w:left="4320" w:firstLine="720"/>
+        <w:rPr>
+          <w:u w:val="none"/>
+        </w:rPr>
+      </w:pPr>
+      <w:r>
+        <w:rPr>
+          <w:u w:val="none"/>
+        </w:rPr>
+        <w:t>Css</w:t>
+      </w:r>
+    </w:p>
+    <w:p>
+      <w:pPr>
+        <w:pStyle w:val="LOnormal"/>
+        <w:ind w:left="4320" w:firstLine="720"/>
+        <w:rPr>
+          <w:u w:val="none"/>
+        </w:rPr>
+      </w:pPr>
+      <w:r>
+        <w:rPr>
+          <w:u w:val="none"/>
+        </w:rPr>
+        <w:t>Python</w:t>
+      </w:r>
+    </w:p>
+    <w:p>
+      <w:pPr>
+        <w:pStyle w:val="LOnormal"/>
+        <w:ind w:left="4320" w:firstLine="720"/>
+        <w:rPr>
+          <w:u w:val="none"/>
+        </w:rPr>
+      </w:pPr>
+      <w:r>
+        <w:rPr>
+          <w:u w:val="none"/>
+        </w:rPr>
+        <w:t>MySQL</w:t>
+      </w:r>
+    </w:p>
+    <w:p>
+      <w:pPr>
+        <w:pStyle w:val="LOnormal"/>
+        <w:ind w:left="4320" w:firstLine="720"/>
+        <w:rPr>
+          <w:u w:val="none"/>
+        </w:rPr>
+      </w:pPr>
+      <w:r>
+        <w:rPr>
+          <w:u w:val="none"/>
+        </w:rPr>
+        <w:t>Javascript</w:t>
+      </w:r>
+    </w:p>
+    <w:p>
+      <w:pPr>
+        <w:pStyle w:val="LOnormal"/>
+        <w:ind w:left="4320" w:firstLine="720"/>
+        <w:rPr>
+          <w:u w:val="none"/>
+        </w:rPr>
+      </w:pPr>
+      <w:r>
+        <w:rPr>
+          <w:u w:val="none"/>
+        </w:rPr>
+        <w:t>Flask</w:t>
+      </w:r>
+    </w:p>
+    <w:p>
+      <w:pPr>
+        <w:pStyle w:val="LOnormal"/>
+        <w:rPr/>
+      </w:pPr>
+      <w:r>
+        <w:rPr/>
+        <w:tab/>
+      </w:r>
+    </w:p>
+    <w:p>
+      <w:pPr>
+        <w:pStyle w:val="LOnormal"/>
         <w:rPr/>
       </w:pPr>
       <w:r>
@@ -462,7 +592,7 @@
     </w:p>
     <w:p>
       <w:pPr>
-        <w:pStyle w:val="Normal1"/>
+        <w:pStyle w:val="LOnormal"/>
         <w:rPr/>
       </w:pPr>
       <w:r>
@@ -479,7 +609,7 @@
     </w:p>
     <w:p>
       <w:pPr>
-        <w:pStyle w:val="Normal1"/>
+        <w:pStyle w:val="LOnormal"/>
         <w:rPr/>
       </w:pPr>
       <w:r>
@@ -496,7 +626,7 @@
     </w:p>
     <w:p>
       <w:pPr>
-        <w:pStyle w:val="Normal1"/>
+        <w:pStyle w:val="LOnormal"/>
         <w:rPr/>
       </w:pPr>
       <w:r>
@@ -513,16 +643,16 @@
     </w:p>
     <w:p>
       <w:pPr>
-        <w:pStyle w:val="Normal1"/>
-        <w:rPr/>
-      </w:pPr>
-      <w:r>
-        <w:rPr/>
-      </w:r>
-    </w:p>
-    <w:p>
-      <w:pPr>
-        <w:pStyle w:val="Normal1"/>
+        <w:pStyle w:val="LOnormal"/>
+        <w:rPr/>
+      </w:pPr>
+      <w:r>
+        <w:rPr/>
+      </w:r>
+    </w:p>
+    <w:p>
+      <w:pPr>
+        <w:pStyle w:val="LOnormal"/>
         <w:rPr/>
       </w:pPr>
       <w:r>
@@ -534,154 +664,198 @@
         <w:tab/>
         <w:t xml:space="preserve">: </w:t>
         <w:tab/>
-        <w:t xml:space="preserve">Avid gamer (Playstation) </w:t>
-      </w:r>
-    </w:p>
-    <w:p>
-      <w:pPr>
-        <w:pStyle w:val="Normal1"/>
-        <w:rPr/>
-      </w:pPr>
-      <w:r>
-        <w:rPr/>
-        <w:tab/>
-        <w:tab/>
-        <w:tab/>
-        <w:tab/>
-        <w:tab/>
-        <w:tab/>
-        <w:tab/>
-      </w:r>
-    </w:p>
-    <w:p>
-      <w:pPr>
-        <w:pStyle w:val="Normal1"/>
-        <w:rPr/>
-      </w:pPr>
-      <w:r>
-        <w:rPr/>
-      </w:r>
-    </w:p>
-    <w:p>
-      <w:pPr>
-        <w:pStyle w:val="Normal1"/>
-        <w:rPr/>
-      </w:pPr>
-      <w:r>
-        <w:rPr/>
-      </w:r>
-    </w:p>
-    <w:p>
-      <w:pPr>
-        <w:pStyle w:val="Normal1"/>
-        <w:rPr/>
-      </w:pPr>
-      <w:r>
-        <w:rPr/>
-      </w:r>
-    </w:p>
-    <w:p>
-      <w:pPr>
-        <w:pStyle w:val="Normal1"/>
-        <w:rPr/>
-      </w:pPr>
-      <w:r>
-        <w:rPr/>
-      </w:r>
-    </w:p>
-    <w:p>
-      <w:pPr>
-        <w:pStyle w:val="Normal1"/>
-        <w:rPr/>
-      </w:pPr>
-      <w:r>
-        <w:rPr/>
-      </w:r>
-    </w:p>
-    <w:p>
-      <w:pPr>
-        <w:pStyle w:val="Normal1"/>
-        <w:rPr/>
-      </w:pPr>
-      <w:r>
-        <w:rPr/>
-      </w:r>
-    </w:p>
-    <w:p>
-      <w:pPr>
-        <w:pStyle w:val="Normal1"/>
-        <w:rPr/>
-      </w:pPr>
-      <w:r>
-        <w:rPr/>
-      </w:r>
-    </w:p>
-    <w:p>
-      <w:pPr>
-        <w:pStyle w:val="Normal1"/>
-        <w:rPr/>
-      </w:pPr>
-      <w:r>
-        <w:rPr/>
-      </w:r>
-    </w:p>
-    <w:p>
-      <w:pPr>
-        <w:pStyle w:val="Normal1"/>
-        <w:rPr/>
-      </w:pPr>
-      <w:r>
-        <w:rPr/>
-      </w:r>
-    </w:p>
-    <w:p>
-      <w:pPr>
-        <w:pStyle w:val="Normal1"/>
-        <w:rPr/>
-      </w:pPr>
-      <w:r>
-        <w:rPr/>
-      </w:r>
-    </w:p>
-    <w:p>
-      <w:pPr>
-        <w:pStyle w:val="Normal1"/>
-        <w:rPr/>
-      </w:pPr>
-      <w:r>
-        <w:rPr/>
-      </w:r>
-    </w:p>
-    <w:p>
-      <w:pPr>
-        <w:pStyle w:val="Normal1"/>
-        <w:rPr/>
-      </w:pPr>
-      <w:r>
-        <w:rPr/>
-      </w:r>
-    </w:p>
-    <w:p>
-      <w:pPr>
-        <w:pStyle w:val="Normal1"/>
-        <w:rPr/>
-      </w:pPr>
-      <w:r>
-        <w:rPr/>
-      </w:r>
-    </w:p>
-    <w:p>
-      <w:pPr>
-        <w:pStyle w:val="Normal1"/>
-        <w:rPr/>
-      </w:pPr>
-      <w:r>
-        <w:rPr/>
-      </w:r>
-    </w:p>
-    <w:p>
-      <w:pPr>
-        <w:pStyle w:val="Normal1"/>
+        <w:t>Avid gamer</w:t>
+      </w:r>
+    </w:p>
+    <w:p>
+      <w:pPr>
+        <w:pStyle w:val="LOnormal"/>
+        <w:rPr/>
+      </w:pPr>
+      <w:r>
+        <w:rPr/>
+        <w:tab/>
+        <w:tab/>
+        <w:tab/>
+        <w:tab/>
+        <w:tab/>
+        <w:tab/>
+        <w:tab/>
+      </w:r>
+      <w:r>
+        <w:rPr/>
+        <w:t>Hiking</w:t>
+      </w:r>
+    </w:p>
+    <w:p>
+      <w:pPr>
+        <w:pStyle w:val="LOnormal"/>
+        <w:rPr/>
+      </w:pPr>
+      <w:r>
+        <w:rPr/>
+        <w:tab/>
+        <w:tab/>
+        <w:tab/>
+        <w:tab/>
+        <w:tab/>
+        <w:tab/>
+        <w:tab/>
+      </w:r>
+      <w:r>
+        <w:rPr/>
+        <w:t>Swimming</w:t>
+      </w:r>
+      <w:r>
+        <w:rPr/>
+        <w:t xml:space="preserve"> </w:t>
+      </w:r>
+    </w:p>
+    <w:p>
+      <w:pPr>
+        <w:pStyle w:val="LOnormal"/>
+        <w:rPr/>
+      </w:pPr>
+      <w:r>
+        <w:rPr/>
+        <w:tab/>
+        <w:tab/>
+        <w:tab/>
+        <w:tab/>
+        <w:tab/>
+        <w:tab/>
+        <w:tab/>
+      </w:r>
+    </w:p>
+    <w:p>
+      <w:pPr>
+        <w:pStyle w:val="LOnormal"/>
+        <w:rPr/>
+      </w:pPr>
+      <w:r>
+        <w:rPr/>
+      </w:r>
+    </w:p>
+    <w:p>
+      <w:pPr>
+        <w:pStyle w:val="LOnormal"/>
+        <w:rPr/>
+      </w:pPr>
+      <w:r>
+        <w:rPr/>
+      </w:r>
+    </w:p>
+    <w:p>
+      <w:pPr>
+        <w:pStyle w:val="LOnormal"/>
+        <w:rPr/>
+      </w:pPr>
+      <w:r>
+        <w:rPr/>
+      </w:r>
+    </w:p>
+    <w:p>
+      <w:pPr>
+        <w:pStyle w:val="LOnormal"/>
+        <w:rPr/>
+      </w:pPr>
+      <w:r>
+        <w:rPr/>
+      </w:r>
+    </w:p>
+    <w:p>
+      <w:pPr>
+        <w:pStyle w:val="LOnormal"/>
+        <w:rPr/>
+      </w:pPr>
+      <w:r>
+        <w:rPr/>
+      </w:r>
+    </w:p>
+    <w:p>
+      <w:pPr>
+        <w:pStyle w:val="LOnormal"/>
+        <w:rPr/>
+      </w:pPr>
+      <w:r>
+        <w:rPr/>
+      </w:r>
+    </w:p>
+    <w:p>
+      <w:pPr>
+        <w:pStyle w:val="LOnormal"/>
+        <w:rPr/>
+      </w:pPr>
+      <w:r>
+        <w:rPr/>
+      </w:r>
+    </w:p>
+    <w:p>
+      <w:pPr>
+        <w:pStyle w:val="LOnormal"/>
+        <w:rPr/>
+      </w:pPr>
+      <w:r>
+        <w:rPr/>
+      </w:r>
+    </w:p>
+    <w:p>
+      <w:pPr>
+        <w:pStyle w:val="LOnormal"/>
+        <w:rPr/>
+      </w:pPr>
+      <w:r>
+        <w:rPr/>
+      </w:r>
+    </w:p>
+    <w:p>
+      <w:pPr>
+        <w:pStyle w:val="LOnormal"/>
+        <w:rPr/>
+      </w:pPr>
+      <w:r>
+        <w:rPr/>
+      </w:r>
+    </w:p>
+    <w:p>
+      <w:pPr>
+        <w:pStyle w:val="LOnormal"/>
+        <w:rPr/>
+      </w:pPr>
+      <w:r>
+        <w:rPr/>
+      </w:r>
+    </w:p>
+    <w:p>
+      <w:pPr>
+        <w:pStyle w:val="LOnormal"/>
+        <w:rPr/>
+      </w:pPr>
+      <w:r>
+        <w:rPr/>
+      </w:r>
+    </w:p>
+    <w:p>
+      <w:pPr>
+        <w:pStyle w:val="LOnormal"/>
+        <w:rPr/>
+      </w:pPr>
+      <w:r>
+        <w:rPr/>
+      </w:r>
+    </w:p>
+    <w:p>
+      <w:pPr>
+        <w:pStyle w:val="LOnormal"/>
+        <w:rPr/>
+      </w:pPr>
+      <w:r>
+        <w:rPr/>
+      </w:r>
+    </w:p>
+    <w:p>
+      <w:pPr>
+        <w:pStyle w:val="LOnormal"/>
         <w:jc w:val="center"/>
         <w:rPr>
           <w:b/>
@@ -696,7 +870,7 @@
     </w:p>
     <w:p>
       <w:pPr>
-        <w:pStyle w:val="Normal1"/>
+        <w:pStyle w:val="LOnormal"/>
         <w:jc w:val="center"/>
         <w:rPr>
           <w:b/>
@@ -712,43 +886,43 @@
     </w:p>
     <w:p>
       <w:pPr>
-        <w:pStyle w:val="Normal1"/>
-        <w:rPr/>
-      </w:pPr>
-      <w:r>
-        <w:rPr/>
-      </w:r>
-    </w:p>
-    <w:p>
-      <w:pPr>
-        <w:pStyle w:val="Normal1"/>
-        <w:rPr/>
-      </w:pPr>
-      <w:r>
-        <w:rPr/>
-      </w:r>
-    </w:p>
-    <w:p>
-      <w:pPr>
-        <w:pStyle w:val="Normal1"/>
-        <w:rPr/>
-      </w:pPr>
-      <w:r>
-        <w:rPr/>
-      </w:r>
-    </w:p>
-    <w:p>
-      <w:pPr>
-        <w:pStyle w:val="Normal1"/>
-        <w:rPr/>
-      </w:pPr>
-      <w:r>
-        <w:rPr/>
-      </w:r>
-    </w:p>
-    <w:p>
-      <w:pPr>
-        <w:pStyle w:val="Normal1"/>
+        <w:pStyle w:val="LOnormal"/>
+        <w:rPr/>
+      </w:pPr>
+      <w:r>
+        <w:rPr/>
+      </w:r>
+    </w:p>
+    <w:p>
+      <w:pPr>
+        <w:pStyle w:val="LOnormal"/>
+        <w:rPr/>
+      </w:pPr>
+      <w:r>
+        <w:rPr/>
+      </w:r>
+    </w:p>
+    <w:p>
+      <w:pPr>
+        <w:pStyle w:val="LOnormal"/>
+        <w:rPr/>
+      </w:pPr>
+      <w:r>
+        <w:rPr/>
+      </w:r>
+    </w:p>
+    <w:p>
+      <w:pPr>
+        <w:pStyle w:val="LOnormal"/>
+        <w:rPr/>
+      </w:pPr>
+      <w:r>
+        <w:rPr/>
+      </w:r>
+    </w:p>
+    <w:p>
+      <w:pPr>
+        <w:pStyle w:val="LOnormal"/>
         <w:rPr/>
       </w:pPr>
       <w:r>
@@ -763,7 +937,7 @@
     </w:p>
     <w:p>
       <w:pPr>
-        <w:pStyle w:val="Normal1"/>
+        <w:pStyle w:val="LOnormal"/>
         <w:rPr/>
       </w:pPr>
       <w:r>
@@ -779,7 +953,7 @@
     </w:p>
     <w:p>
       <w:pPr>
-        <w:pStyle w:val="Normal1"/>
+        <w:pStyle w:val="LOnormal"/>
         <w:ind w:left="4320" w:hanging="0"/>
         <w:rPr/>
       </w:pPr>
@@ -790,7 +964,7 @@
     </w:p>
     <w:p>
       <w:pPr>
-        <w:pStyle w:val="Normal1"/>
+        <w:pStyle w:val="LOnormal"/>
         <w:ind w:left="4320" w:hanging="0"/>
         <w:rPr/>
       </w:pPr>
@@ -802,7 +976,7 @@
     </w:p>
     <w:p>
       <w:pPr>
-        <w:pStyle w:val="Normal1"/>
+        <w:pStyle w:val="LOnormal"/>
         <w:ind w:left="4320" w:hanging="0"/>
         <w:rPr/>
       </w:pPr>
@@ -814,49 +988,56 @@
     </w:p>
     <w:p>
       <w:pPr>
-        <w:pStyle w:val="Normal1"/>
+        <w:pStyle w:val="LOnormal"/>
         <w:ind w:left="4320" w:hanging="0"/>
         <w:rPr/>
       </w:pPr>
       <w:r>
         <w:rPr/>
-        <w:t xml:space="preserve">PIck n Pay Plumstead </w:t>
-      </w:r>
-      <w:r>
-        <w:rPr/>
-        <w:t>(part-time)</w:t>
-      </w:r>
-    </w:p>
-    <w:p>
-      <w:pPr>
-        <w:pStyle w:val="Normal1"/>
-        <w:rPr/>
-      </w:pPr>
-      <w:r>
-        <w:rPr/>
-      </w:r>
-    </w:p>
-    <w:p>
-      <w:pPr>
-        <w:pStyle w:val="Normal1"/>
-        <w:rPr/>
-      </w:pPr>
-      <w:r>
-        <w:rPr/>
-      </w:r>
-    </w:p>
-    <w:p>
-      <w:pPr>
-        <w:pStyle w:val="Normal1"/>
-        <w:rPr/>
-      </w:pPr>
-      <w:r>
-        <w:rPr/>
-      </w:r>
-    </w:p>
-    <w:p>
-      <w:pPr>
-        <w:pStyle w:val="Normal1"/>
+        <w:t>PIck n Pay Plumstead (part-time)</w:t>
+      </w:r>
+    </w:p>
+    <w:p>
+      <w:pPr>
+        <w:pStyle w:val="LOnormal"/>
+        <w:ind w:left="4320" w:hanging="0"/>
+        <w:rPr/>
+      </w:pPr>
+      <w:r>
+        <w:rPr/>
+        <w:t>LC Studio(Current: Internship)</w:t>
+      </w:r>
+    </w:p>
+    <w:p>
+      <w:pPr>
+        <w:pStyle w:val="LOnormal"/>
+        <w:rPr/>
+      </w:pPr>
+      <w:r>
+        <w:rPr/>
+      </w:r>
+    </w:p>
+    <w:p>
+      <w:pPr>
+        <w:pStyle w:val="LOnormal"/>
+        <w:rPr/>
+      </w:pPr>
+      <w:r>
+        <w:rPr/>
+      </w:r>
+    </w:p>
+    <w:p>
+      <w:pPr>
+        <w:pStyle w:val="LOnormal"/>
+        <w:rPr/>
+      </w:pPr>
+      <w:r>
+        <w:rPr/>
+      </w:r>
+    </w:p>
+    <w:p>
+      <w:pPr>
+        <w:pStyle w:val="LOnormal"/>
         <w:rPr/>
       </w:pPr>
       <w:r>
@@ -875,16 +1056,16 @@
     </w:p>
     <w:p>
       <w:pPr>
-        <w:pStyle w:val="Normal1"/>
-        <w:rPr/>
-      </w:pPr>
-      <w:r>
-        <w:rPr/>
-      </w:r>
-    </w:p>
-    <w:p>
-      <w:pPr>
-        <w:pStyle w:val="Normal1"/>
+        <w:pStyle w:val="LOnormal"/>
+        <w:rPr/>
+      </w:pPr>
+      <w:r>
+        <w:rPr/>
+      </w:r>
+    </w:p>
+    <w:p>
+      <w:pPr>
+        <w:pStyle w:val="LOnormal"/>
         <w:rPr/>
       </w:pPr>
       <w:r>
@@ -894,7 +1075,7 @@
     </w:p>
     <w:p>
       <w:pPr>
-        <w:pStyle w:val="Normal1"/>
+        <w:pStyle w:val="LOnormal"/>
         <w:rPr/>
       </w:pPr>
       <w:r>
@@ -904,16 +1085,16 @@
     </w:p>
     <w:p>
       <w:pPr>
-        <w:pStyle w:val="Normal1"/>
-        <w:rPr/>
-      </w:pPr>
-      <w:r>
-        <w:rPr/>
-      </w:r>
-    </w:p>
-    <w:p>
-      <w:pPr>
-        <w:pStyle w:val="Normal1"/>
+        <w:pStyle w:val="LOnormal"/>
+        <w:rPr/>
+      </w:pPr>
+      <w:r>
+        <w:rPr/>
+      </w:r>
+    </w:p>
+    <w:p>
+      <w:pPr>
+        <w:pStyle w:val="LOnormal"/>
         <w:rPr/>
       </w:pPr>
       <w:r>
@@ -923,7 +1104,7 @@
     </w:p>
     <w:p>
       <w:pPr>
-        <w:pStyle w:val="Normal1"/>
+        <w:pStyle w:val="LOnormal"/>
         <w:rPr/>
       </w:pPr>
       <w:r>
@@ -933,16 +1114,16 @@
     </w:p>
     <w:p>
       <w:pPr>
-        <w:pStyle w:val="Normal1"/>
-        <w:rPr/>
-      </w:pPr>
-      <w:r>
-        <w:rPr/>
-      </w:r>
-    </w:p>
-    <w:p>
-      <w:pPr>
-        <w:pStyle w:val="Normal1"/>
+        <w:pStyle w:val="LOnormal"/>
+        <w:rPr/>
+      </w:pPr>
+      <w:r>
+        <w:rPr/>
+      </w:r>
+    </w:p>
+    <w:p>
+      <w:pPr>
+        <w:pStyle w:val="LOnormal"/>
         <w:rPr/>
       </w:pPr>
       <w:r>
@@ -952,7 +1133,7 @@
     </w:p>
     <w:p>
       <w:pPr>
-        <w:pStyle w:val="Normal1"/>
+        <w:pStyle w:val="LOnormal"/>
         <w:rPr/>
       </w:pPr>
       <w:r>
@@ -962,16 +1143,16 @@
     </w:p>
     <w:p>
       <w:pPr>
-        <w:pStyle w:val="Normal1"/>
-        <w:rPr/>
-      </w:pPr>
-      <w:r>
-        <w:rPr/>
-      </w:r>
-    </w:p>
-    <w:p>
-      <w:pPr>
-        <w:pStyle w:val="Normal1"/>
+        <w:pStyle w:val="LOnormal"/>
+        <w:rPr/>
+      </w:pPr>
+      <w:r>
+        <w:rPr/>
+      </w:r>
+    </w:p>
+    <w:p>
+      <w:pPr>
+        <w:pStyle w:val="LOnormal"/>
         <w:rPr/>
       </w:pPr>
       <w:r>
@@ -981,7 +1162,7 @@
     </w:p>
     <w:p>
       <w:pPr>
-        <w:pStyle w:val="Normal1"/>
+        <w:pStyle w:val="LOnormal"/>
         <w:rPr/>
       </w:pPr>
       <w:r>
@@ -1007,7 +1188,7 @@
 <w:hdr xmlns:o="urn:schemas-microsoft-com:office:office" xmlns:r="http://schemas.openxmlformats.org/officeDocument/2006/relationships" xmlns:v="urn:schemas-microsoft-com:vml" xmlns:w="http://schemas.openxmlformats.org/wordprocessingml/2006/main" xmlns:w10="urn:schemas-microsoft-com:office:word" xmlns:wp="http://schemas.openxmlformats.org/drawingml/2006/wordprocessingDrawing" xmlns:wps="http://schemas.microsoft.com/office/word/2010/wordprocessingShape" xmlns:wpg="http://schemas.microsoft.com/office/word/2010/wordprocessingGroup" xmlns:mc="http://schemas.openxmlformats.org/markup-compatibility/2006" xmlns:wp14="http://schemas.microsoft.com/office/word/2010/wordprocessingDrawing" xmlns:w14="http://schemas.microsoft.com/office/word/2010/wordml" mc:Ignorable="w14 wp14">
   <w:p>
     <w:pPr>
-      <w:pStyle w:val="Normal1"/>
+      <w:pStyle w:val="LOnormal"/>
       <w:rPr/>
     </w:pPr>
     <w:r>
@@ -1023,7 +1204,6 @@
     <w:rPrDefault>
       <w:rPr>
         <w:rFonts w:ascii="Arial" w:hAnsi="Arial" w:eastAsia="Arial" w:cs="Arial"/>
-        <w:sz w:val="22"/>
         <w:szCs w:val="22"/>
         <w:lang w:val="en-US" w:eastAsia="zh-CN" w:bidi="hi-IN"/>
       </w:rPr>
@@ -1039,6 +1219,7 @@
     <w:qFormat/>
     <w:pPr>
       <w:widowControl/>
+      <w:suppressAutoHyphens w:val="true"/>
       <w:bidi w:val="0"/>
       <w:spacing w:lineRule="auto" w:line="276" w:before="0" w:after="0"/>
       <w:jc w:val="left"/>
@@ -1054,8 +1235,8 @@
   </w:style>
   <w:style w:type="paragraph" w:styleId="Heading1">
     <w:name w:val="Heading 1"/>
-    <w:basedOn w:val="Normal1"/>
-    <w:next w:val="Normal1"/>
+    <w:basedOn w:val="LOnormal"/>
+    <w:next w:val="LOnormal"/>
     <w:qFormat/>
     <w:pPr>
       <w:keepNext w:val="true"/>
@@ -1069,8 +1250,8 @@
   </w:style>
   <w:style w:type="paragraph" w:styleId="Heading2">
     <w:name w:val="Heading 2"/>
-    <w:basedOn w:val="Normal1"/>
-    <w:next w:val="Normal1"/>
+    <w:basedOn w:val="LOnormal"/>
+    <w:next w:val="LOnormal"/>
     <w:qFormat/>
     <w:pPr>
       <w:keepNext w:val="true"/>
@@ -1085,8 +1266,8 @@
   </w:style>
   <w:style w:type="paragraph" w:styleId="Heading3">
     <w:name w:val="Heading 3"/>
-    <w:basedOn w:val="Normal1"/>
-    <w:next w:val="Normal1"/>
+    <w:basedOn w:val="LOnormal"/>
+    <w:next w:val="LOnormal"/>
     <w:qFormat/>
     <w:pPr>
       <w:keepNext w:val="true"/>
@@ -1102,8 +1283,8 @@
   </w:style>
   <w:style w:type="paragraph" w:styleId="Heading4">
     <w:name w:val="Heading 4"/>
-    <w:basedOn w:val="Normal1"/>
-    <w:next w:val="Normal1"/>
+    <w:basedOn w:val="LOnormal"/>
+    <w:next w:val="LOnormal"/>
     <w:qFormat/>
     <w:pPr>
       <w:keepNext w:val="true"/>
@@ -1118,8 +1299,8 @@
   </w:style>
   <w:style w:type="paragraph" w:styleId="Heading5">
     <w:name w:val="Heading 5"/>
-    <w:basedOn w:val="Normal1"/>
-    <w:next w:val="Normal1"/>
+    <w:basedOn w:val="LOnormal"/>
+    <w:next w:val="LOnormal"/>
     <w:qFormat/>
     <w:pPr>
       <w:keepNext w:val="true"/>
@@ -1134,8 +1315,8 @@
   </w:style>
   <w:style w:type="paragraph" w:styleId="Heading6">
     <w:name w:val="Heading 6"/>
-    <w:basedOn w:val="Normal1"/>
-    <w:next w:val="Normal1"/>
+    <w:basedOn w:val="LOnormal"/>
+    <w:next w:val="LOnormal"/>
     <w:qFormat/>
     <w:pPr>
       <w:keepNext w:val="true"/>
@@ -1207,11 +1388,12 @@
       <w:rFonts w:cs="Lohit Devanagari"/>
     </w:rPr>
   </w:style>
-  <w:style w:type="paragraph" w:styleId="Normal1" w:default="1">
+  <w:style w:type="paragraph" w:styleId="LOnormal" w:default="1">
     <w:name w:val="LO-normal"/>
     <w:qFormat/>
     <w:pPr>
       <w:widowControl/>
+      <w:suppressAutoHyphens w:val="true"/>
       <w:bidi w:val="0"/>
       <w:spacing w:lineRule="auto" w:line="276" w:before="0" w:after="0"/>
       <w:jc w:val="left"/>
@@ -1227,8 +1409,8 @@
   </w:style>
   <w:style w:type="paragraph" w:styleId="Title">
     <w:name w:val="Title"/>
-    <w:basedOn w:val="Normal1"/>
-    <w:next w:val="Normal1"/>
+    <w:basedOn w:val="LOnormal"/>
+    <w:next w:val="LOnormal"/>
     <w:qFormat/>
     <w:pPr>
       <w:keepNext w:val="true"/>
@@ -1242,8 +1424,8 @@
   </w:style>
   <w:style w:type="paragraph" w:styleId="Subtitle">
     <w:name w:val="Subtitle"/>
-    <w:basedOn w:val="Normal1"/>
-    <w:next w:val="Normal1"/>
+    <w:basedOn w:val="LOnormal"/>
+    <w:next w:val="LOnormal"/>
     <w:qFormat/>
     <w:pPr>
       <w:keepNext w:val="true"/>

--- a/Images/Matthew Morne Allison CV.docx
+++ b/Images/Matthew Morne Allison CV.docx
@@ -81,10 +81,16 @@
     <w:p>
       <w:pPr>
         <w:pStyle w:val="LOnormal"/>
-        <w:rPr/>
-      </w:pPr>
-      <w:r>
-        <w:rPr/>
+        <w:rPr>
+          <w:sz w:val="20"/>
+          <w:szCs w:val="20"/>
+        </w:rPr>
+      </w:pPr>
+      <w:r>
+        <w:rPr>
+          <w:sz w:val="20"/>
+          <w:szCs w:val="20"/>
+        </w:rPr>
         <w:t>Name</w:t>
         <w:tab/>
         <w:tab/>
@@ -100,19 +106,31 @@
     <w:p>
       <w:pPr>
         <w:pStyle w:val="LOnormal"/>
-        <w:rPr/>
-      </w:pPr>
-      <w:r>
-        <w:rPr/>
-      </w:r>
-    </w:p>
-    <w:p>
-      <w:pPr>
-        <w:pStyle w:val="LOnormal"/>
-        <w:rPr/>
-      </w:pPr>
-      <w:r>
-        <w:rPr/>
+        <w:rPr>
+          <w:sz w:val="20"/>
+          <w:szCs w:val="20"/>
+        </w:rPr>
+      </w:pPr>
+      <w:r>
+        <w:rPr>
+          <w:sz w:val="20"/>
+          <w:szCs w:val="20"/>
+        </w:rPr>
+      </w:r>
+    </w:p>
+    <w:p>
+      <w:pPr>
+        <w:pStyle w:val="LOnormal"/>
+        <w:rPr>
+          <w:sz w:val="20"/>
+          <w:szCs w:val="20"/>
+        </w:rPr>
+      </w:pPr>
+      <w:r>
+        <w:rPr>
+          <w:sz w:val="20"/>
+          <w:szCs w:val="20"/>
+        </w:rPr>
         <w:t>Date of birth</w:t>
         <w:tab/>
         <w:tab/>
@@ -127,19 +145,31 @@
     <w:p>
       <w:pPr>
         <w:pStyle w:val="LOnormal"/>
-        <w:rPr/>
-      </w:pPr>
-      <w:r>
-        <w:rPr/>
-      </w:r>
-    </w:p>
-    <w:p>
-      <w:pPr>
-        <w:pStyle w:val="LOnormal"/>
-        <w:rPr/>
-      </w:pPr>
-      <w:r>
-        <w:rPr/>
+        <w:rPr>
+          <w:sz w:val="20"/>
+          <w:szCs w:val="20"/>
+        </w:rPr>
+      </w:pPr>
+      <w:r>
+        <w:rPr>
+          <w:sz w:val="20"/>
+          <w:szCs w:val="20"/>
+        </w:rPr>
+      </w:r>
+    </w:p>
+    <w:p>
+      <w:pPr>
+        <w:pStyle w:val="LOnormal"/>
+        <w:rPr>
+          <w:sz w:val="20"/>
+          <w:szCs w:val="20"/>
+        </w:rPr>
+      </w:pPr>
+      <w:r>
+        <w:rPr>
+          <w:sz w:val="20"/>
+          <w:szCs w:val="20"/>
+        </w:rPr>
         <w:t>Address</w:t>
         <w:tab/>
         <w:tab/>
@@ -154,10 +184,16 @@
     <w:p>
       <w:pPr>
         <w:pStyle w:val="LOnormal"/>
-        <w:rPr/>
-      </w:pPr>
-      <w:r>
-        <w:rPr/>
+        <w:rPr>
+          <w:sz w:val="20"/>
+          <w:szCs w:val="20"/>
+        </w:rPr>
+      </w:pPr>
+      <w:r>
+        <w:rPr>
+          <w:sz w:val="20"/>
+          <w:szCs w:val="20"/>
+        </w:rPr>
         <w:tab/>
         <w:tab/>
         <w:tab/>
@@ -171,10 +207,16 @@
     <w:p>
       <w:pPr>
         <w:pStyle w:val="LOnormal"/>
-        <w:rPr/>
-      </w:pPr>
-      <w:r>
-        <w:rPr/>
+        <w:rPr>
+          <w:sz w:val="20"/>
+          <w:szCs w:val="20"/>
+        </w:rPr>
+      </w:pPr>
+      <w:r>
+        <w:rPr>
+          <w:sz w:val="20"/>
+          <w:szCs w:val="20"/>
+        </w:rPr>
         <w:tab/>
         <w:tab/>
         <w:tab/>
@@ -188,19 +230,31 @@
     <w:p>
       <w:pPr>
         <w:pStyle w:val="LOnormal"/>
-        <w:rPr/>
-      </w:pPr>
-      <w:r>
-        <w:rPr/>
-      </w:r>
-    </w:p>
-    <w:p>
-      <w:pPr>
-        <w:pStyle w:val="LOnormal"/>
-        <w:rPr/>
-      </w:pPr>
-      <w:r>
-        <w:rPr/>
+        <w:rPr>
+          <w:sz w:val="20"/>
+          <w:szCs w:val="20"/>
+        </w:rPr>
+      </w:pPr>
+      <w:r>
+        <w:rPr>
+          <w:sz w:val="20"/>
+          <w:szCs w:val="20"/>
+        </w:rPr>
+      </w:r>
+    </w:p>
+    <w:p>
+      <w:pPr>
+        <w:pStyle w:val="LOnormal"/>
+        <w:rPr>
+          <w:sz w:val="20"/>
+          <w:szCs w:val="20"/>
+        </w:rPr>
+      </w:pPr>
+      <w:r>
+        <w:rPr>
+          <w:sz w:val="20"/>
+          <w:szCs w:val="20"/>
+        </w:rPr>
         <w:t>ID Number</w:t>
         <w:tab/>
         <w:tab/>
@@ -215,19 +269,31 @@
     <w:p>
       <w:pPr>
         <w:pStyle w:val="LOnormal"/>
-        <w:rPr/>
-      </w:pPr>
-      <w:r>
-        <w:rPr/>
-      </w:r>
-    </w:p>
-    <w:p>
-      <w:pPr>
-        <w:pStyle w:val="LOnormal"/>
-        <w:rPr/>
-      </w:pPr>
-      <w:r>
-        <w:rPr/>
+        <w:rPr>
+          <w:sz w:val="20"/>
+          <w:szCs w:val="20"/>
+        </w:rPr>
+      </w:pPr>
+      <w:r>
+        <w:rPr>
+          <w:sz w:val="20"/>
+          <w:szCs w:val="20"/>
+        </w:rPr>
+      </w:r>
+    </w:p>
+    <w:p>
+      <w:pPr>
+        <w:pStyle w:val="LOnormal"/>
+        <w:rPr>
+          <w:sz w:val="20"/>
+          <w:szCs w:val="20"/>
+        </w:rPr>
+      </w:pPr>
+      <w:r>
+        <w:rPr>
+          <w:sz w:val="20"/>
+          <w:szCs w:val="20"/>
+        </w:rPr>
         <w:t>Age</w:t>
         <w:tab/>
         <w:tab/>
@@ -243,19 +309,31 @@
     <w:p>
       <w:pPr>
         <w:pStyle w:val="LOnormal"/>
-        <w:rPr/>
-      </w:pPr>
-      <w:r>
-        <w:rPr/>
-      </w:r>
-    </w:p>
-    <w:p>
-      <w:pPr>
-        <w:pStyle w:val="LOnormal"/>
-        <w:rPr/>
-      </w:pPr>
-      <w:r>
-        <w:rPr/>
+        <w:rPr>
+          <w:sz w:val="20"/>
+          <w:szCs w:val="20"/>
+        </w:rPr>
+      </w:pPr>
+      <w:r>
+        <w:rPr>
+          <w:sz w:val="20"/>
+          <w:szCs w:val="20"/>
+        </w:rPr>
+      </w:r>
+    </w:p>
+    <w:p>
+      <w:pPr>
+        <w:pStyle w:val="LOnormal"/>
+        <w:rPr>
+          <w:sz w:val="20"/>
+          <w:szCs w:val="20"/>
+        </w:rPr>
+      </w:pPr>
+      <w:r>
+        <w:rPr>
+          <w:sz w:val="20"/>
+          <w:szCs w:val="20"/>
+        </w:rPr>
         <w:t>Contact Number</w:t>
         <w:tab/>
         <w:tab/>
@@ -269,19 +347,70 @@
     <w:p>
       <w:pPr>
         <w:pStyle w:val="LOnormal"/>
-        <w:rPr/>
-      </w:pPr>
-      <w:r>
-        <w:rPr/>
-      </w:r>
-    </w:p>
-    <w:p>
-      <w:pPr>
-        <w:pStyle w:val="LOnormal"/>
-        <w:rPr/>
-      </w:pPr>
-      <w:r>
-        <w:rPr/>
+        <w:rPr>
+          <w:sz w:val="20"/>
+          <w:szCs w:val="20"/>
+        </w:rPr>
+      </w:pPr>
+      <w:r>
+        <w:rPr>
+          <w:sz w:val="20"/>
+          <w:szCs w:val="20"/>
+        </w:rPr>
+      </w:r>
+    </w:p>
+    <w:p>
+      <w:pPr>
+        <w:pStyle w:val="LOnormal"/>
+        <w:rPr>
+          <w:sz w:val="20"/>
+          <w:szCs w:val="20"/>
+        </w:rPr>
+      </w:pPr>
+      <w:r>
+        <w:rPr>
+          <w:sz w:val="20"/>
+          <w:szCs w:val="20"/>
+        </w:rPr>
+        <w:t>Portfolio</w:t>
+        <w:tab/>
+        <w:tab/>
+        <w:tab/>
+        <w:tab/>
+        <w:tab/>
+        <w:t>:</w:t>
+        <w:tab/>
+        <w:t>https://matthew-allison-portfolio.netlify.app/</w:t>
+      </w:r>
+    </w:p>
+    <w:p>
+      <w:pPr>
+        <w:pStyle w:val="LOnormal"/>
+        <w:rPr>
+          <w:sz w:val="20"/>
+          <w:szCs w:val="20"/>
+        </w:rPr>
+      </w:pPr>
+      <w:r>
+        <w:rPr>
+          <w:sz w:val="20"/>
+          <w:szCs w:val="20"/>
+        </w:rPr>
+      </w:r>
+    </w:p>
+    <w:p>
+      <w:pPr>
+        <w:pStyle w:val="LOnormal"/>
+        <w:rPr>
+          <w:sz w:val="20"/>
+          <w:szCs w:val="20"/>
+        </w:rPr>
+      </w:pPr>
+      <w:r>
+        <w:rPr>
+          <w:sz w:val="20"/>
+          <w:szCs w:val="20"/>
+        </w:rPr>
         <w:t xml:space="preserve">Education </w:t>
         <w:tab/>
         <w:tab/>
@@ -296,10 +425,16 @@
     <w:p>
       <w:pPr>
         <w:pStyle w:val="LOnormal"/>
-        <w:rPr/>
-      </w:pPr>
-      <w:r>
-        <w:rPr/>
+        <w:rPr>
+          <w:sz w:val="20"/>
+          <w:szCs w:val="20"/>
+        </w:rPr>
+      </w:pPr>
+      <w:r>
+        <w:rPr>
+          <w:sz w:val="20"/>
+          <w:szCs w:val="20"/>
+        </w:rPr>
         <w:tab/>
         <w:tab/>
         <w:tab/>
@@ -313,10 +448,16 @@
     <w:p>
       <w:pPr>
         <w:pStyle w:val="LOnormal"/>
-        <w:rPr/>
-      </w:pPr>
-      <w:r>
-        <w:rPr/>
+        <w:rPr>
+          <w:sz w:val="20"/>
+          <w:szCs w:val="20"/>
+        </w:rPr>
+      </w:pPr>
+      <w:r>
+        <w:rPr>
+          <w:sz w:val="20"/>
+          <w:szCs w:val="20"/>
+        </w:rPr>
         <w:tab/>
         <w:tab/>
         <w:tab/>
@@ -330,19 +471,31 @@
     <w:p>
       <w:pPr>
         <w:pStyle w:val="LOnormal"/>
-        <w:rPr/>
-      </w:pPr>
-      <w:r>
-        <w:rPr/>
-      </w:r>
-    </w:p>
-    <w:p>
-      <w:pPr>
-        <w:pStyle w:val="LOnormal"/>
-        <w:rPr/>
-      </w:pPr>
-      <w:r>
-        <w:rPr/>
+        <w:rPr>
+          <w:sz w:val="20"/>
+          <w:szCs w:val="20"/>
+        </w:rPr>
+      </w:pPr>
+      <w:r>
+        <w:rPr>
+          <w:sz w:val="20"/>
+          <w:szCs w:val="20"/>
+        </w:rPr>
+      </w:r>
+    </w:p>
+    <w:p>
+      <w:pPr>
+        <w:pStyle w:val="LOnormal"/>
+        <w:rPr>
+          <w:sz w:val="20"/>
+          <w:szCs w:val="20"/>
+        </w:rPr>
+      </w:pPr>
+      <w:r>
+        <w:rPr>
+          <w:sz w:val="20"/>
+          <w:szCs w:val="20"/>
+        </w:rPr>
         <w:t>Subjects</w:t>
         <w:tab/>
         <w:tab/>
@@ -354,6 +507,8 @@
       </w:r>
       <w:r>
         <w:rPr>
+          <w:sz w:val="20"/>
+          <w:szCs w:val="20"/>
           <w:u w:val="single"/>
         </w:rPr>
         <w:t>Rosebank Progress College:</w:t>
@@ -362,10 +517,16 @@
     <w:p>
       <w:pPr>
         <w:pStyle w:val="LOnormal"/>
-        <w:rPr/>
-      </w:pPr>
-      <w:r>
-        <w:rPr/>
+        <w:rPr>
+          <w:sz w:val="20"/>
+          <w:szCs w:val="20"/>
+        </w:rPr>
+      </w:pPr>
+      <w:r>
+        <w:rPr>
+          <w:sz w:val="20"/>
+          <w:szCs w:val="20"/>
+        </w:rPr>
         <w:tab/>
         <w:tab/>
         <w:tab/>
@@ -380,10 +541,16 @@
       <w:pPr>
         <w:pStyle w:val="LOnormal"/>
         <w:ind w:left="4320" w:firstLine="720"/>
-        <w:rPr/>
-      </w:pPr>
-      <w:r>
-        <w:rPr/>
+        <w:rPr>
+          <w:sz w:val="20"/>
+          <w:szCs w:val="20"/>
+        </w:rPr>
+      </w:pPr>
+      <w:r>
+        <w:rPr>
+          <w:sz w:val="20"/>
+          <w:szCs w:val="20"/>
+        </w:rPr>
         <w:t>Afrikaans</w:t>
         <w:tab/>
       </w:r>
@@ -392,10 +559,16 @@
       <w:pPr>
         <w:pStyle w:val="LOnormal"/>
         <w:ind w:left="5040" w:hanging="0"/>
-        <w:rPr/>
-      </w:pPr>
-      <w:r>
-        <w:rPr/>
+        <w:rPr>
+          <w:sz w:val="20"/>
+          <w:szCs w:val="20"/>
+        </w:rPr>
+      </w:pPr>
+      <w:r>
+        <w:rPr>
+          <w:sz w:val="20"/>
+          <w:szCs w:val="20"/>
+        </w:rPr>
         <w:t>Mathematics</w:t>
       </w:r>
     </w:p>
@@ -403,10 +576,16 @@
       <w:pPr>
         <w:pStyle w:val="LOnormal"/>
         <w:ind w:left="4320" w:firstLine="720"/>
-        <w:rPr/>
-      </w:pPr>
-      <w:r>
-        <w:rPr/>
+        <w:rPr>
+          <w:sz w:val="20"/>
+          <w:szCs w:val="20"/>
+        </w:rPr>
+      </w:pPr>
+      <w:r>
+        <w:rPr>
+          <w:sz w:val="20"/>
+          <w:szCs w:val="20"/>
+        </w:rPr>
         <w:t>Economics</w:t>
       </w:r>
     </w:p>
@@ -414,10 +593,16 @@
       <w:pPr>
         <w:pStyle w:val="LOnormal"/>
         <w:ind w:left="4320" w:firstLine="720"/>
-        <w:rPr/>
-      </w:pPr>
-      <w:r>
-        <w:rPr/>
+        <w:rPr>
+          <w:sz w:val="20"/>
+          <w:szCs w:val="20"/>
+        </w:rPr>
+      </w:pPr>
+      <w:r>
+        <w:rPr>
+          <w:sz w:val="20"/>
+          <w:szCs w:val="20"/>
+        </w:rPr>
         <w:t>Business Studies</w:t>
       </w:r>
     </w:p>
@@ -425,10 +610,16 @@
       <w:pPr>
         <w:pStyle w:val="LOnormal"/>
         <w:ind w:left="4320" w:firstLine="720"/>
-        <w:rPr/>
-      </w:pPr>
-      <w:r>
-        <w:rPr/>
+        <w:rPr>
+          <w:sz w:val="20"/>
+          <w:szCs w:val="20"/>
+        </w:rPr>
+      </w:pPr>
+      <w:r>
+        <w:rPr>
+          <w:sz w:val="20"/>
+          <w:szCs w:val="20"/>
+        </w:rPr>
         <w:t>Life Orientation</w:t>
       </w:r>
     </w:p>
@@ -436,10 +627,16 @@
       <w:pPr>
         <w:pStyle w:val="LOnormal"/>
         <w:ind w:left="4320" w:firstLine="720"/>
-        <w:rPr/>
-      </w:pPr>
-      <w:r>
-        <w:rPr/>
+        <w:rPr>
+          <w:sz w:val="20"/>
+          <w:szCs w:val="20"/>
+        </w:rPr>
+      </w:pPr>
+      <w:r>
+        <w:rPr>
+          <w:sz w:val="20"/>
+          <w:szCs w:val="20"/>
+        </w:rPr>
         <w:t>Art</w:t>
       </w:r>
     </w:p>
@@ -448,144 +645,179 @@
         <w:pStyle w:val="LOnormal"/>
         <w:ind w:hanging="0"/>
         <w:rPr>
+          <w:sz w:val="20"/>
+          <w:szCs w:val="20"/>
+        </w:rPr>
+      </w:pPr>
+      <w:r>
+        <w:rPr>
+          <w:sz w:val="20"/>
+          <w:szCs w:val="20"/>
+          <w:u w:val="none"/>
+        </w:rPr>
+        <w:t>Skills</w:t>
+        <w:tab/>
+        <w:tab/>
+        <w:tab/>
+        <w:tab/>
+        <w:tab/>
+        <w:tab/>
+        <w:t>:</w:t>
+        <w:tab/>
+      </w:r>
+      <w:r>
+        <w:rPr>
+          <w:sz w:val="20"/>
+          <w:szCs w:val="20"/>
           <w:u w:val="single"/>
         </w:rPr>
-      </w:pPr>
-      <w:r>
-        <w:rPr>
+        <w:t>Lifechoices Coding Academy:</w:t>
+      </w:r>
+    </w:p>
+    <w:p>
+      <w:pPr>
+        <w:pStyle w:val="LOnormal"/>
+        <w:ind w:left="4320" w:firstLine="720"/>
+        <w:rPr>
+          <w:sz w:val="20"/>
+          <w:szCs w:val="20"/>
+        </w:rPr>
+      </w:pPr>
+      <w:r>
+        <w:rPr>
+          <w:sz w:val="20"/>
+          <w:szCs w:val="20"/>
           <w:u w:val="none"/>
         </w:rPr>
-        <w:t>Skills</w:t>
-        <w:tab/>
-        <w:tab/>
+        <w:t>Html</w:t>
+      </w:r>
+    </w:p>
+    <w:p>
+      <w:pPr>
+        <w:pStyle w:val="LOnormal"/>
+        <w:ind w:left="4320" w:firstLine="720"/>
+        <w:rPr>
+          <w:sz w:val="20"/>
+          <w:szCs w:val="20"/>
+        </w:rPr>
+      </w:pPr>
+      <w:r>
+        <w:rPr>
+          <w:sz w:val="20"/>
+          <w:szCs w:val="20"/>
+          <w:u w:val="none"/>
+        </w:rPr>
+        <w:t>Css</w:t>
+      </w:r>
+    </w:p>
+    <w:p>
+      <w:pPr>
+        <w:pStyle w:val="LOnormal"/>
+        <w:ind w:left="4320" w:firstLine="720"/>
+        <w:rPr>
+          <w:sz w:val="20"/>
+          <w:szCs w:val="20"/>
+        </w:rPr>
+      </w:pPr>
+      <w:r>
+        <w:rPr>
+          <w:sz w:val="20"/>
+          <w:szCs w:val="20"/>
+          <w:u w:val="none"/>
+        </w:rPr>
+        <w:t>Python</w:t>
+      </w:r>
+    </w:p>
+    <w:p>
+      <w:pPr>
+        <w:pStyle w:val="LOnormal"/>
+        <w:ind w:left="4320" w:firstLine="720"/>
+        <w:rPr>
+          <w:sz w:val="20"/>
+          <w:szCs w:val="20"/>
+        </w:rPr>
+      </w:pPr>
+      <w:r>
+        <w:rPr>
+          <w:sz w:val="20"/>
+          <w:szCs w:val="20"/>
+          <w:u w:val="none"/>
+        </w:rPr>
+        <w:t>MySQL</w:t>
+      </w:r>
+    </w:p>
+    <w:p>
+      <w:pPr>
+        <w:pStyle w:val="LOnormal"/>
+        <w:ind w:left="4320" w:firstLine="720"/>
+        <w:rPr>
+          <w:sz w:val="20"/>
+          <w:szCs w:val="20"/>
+        </w:rPr>
+      </w:pPr>
+      <w:r>
+        <w:rPr>
+          <w:sz w:val="20"/>
+          <w:szCs w:val="20"/>
+          <w:u w:val="none"/>
+        </w:rPr>
+        <w:t>Javascript</w:t>
+      </w:r>
+    </w:p>
+    <w:p>
+      <w:pPr>
+        <w:pStyle w:val="LOnormal"/>
+        <w:ind w:left="4320" w:firstLine="720"/>
+        <w:rPr>
+          <w:sz w:val="20"/>
+          <w:szCs w:val="20"/>
+        </w:rPr>
+      </w:pPr>
+      <w:r>
+        <w:rPr>
+          <w:sz w:val="20"/>
+          <w:szCs w:val="20"/>
+          <w:u w:val="none"/>
+        </w:rPr>
+        <w:t>Flask</w:t>
+      </w:r>
+    </w:p>
+    <w:p>
+      <w:pPr>
+        <w:pStyle w:val="LOnormal"/>
+        <w:rPr>
+          <w:sz w:val="20"/>
+          <w:szCs w:val="20"/>
+        </w:rPr>
+      </w:pPr>
+      <w:r>
+        <w:rPr>
+          <w:sz w:val="20"/>
+          <w:szCs w:val="20"/>
+        </w:rPr>
+        <w:tab/>
+      </w:r>
+    </w:p>
+    <w:p>
+      <w:pPr>
+        <w:pStyle w:val="LOnormal"/>
+        <w:rPr>
+          <w:sz w:val="20"/>
+          <w:szCs w:val="20"/>
+        </w:rPr>
+      </w:pPr>
+      <w:r>
+        <w:rPr>
+          <w:sz w:val="20"/>
+          <w:szCs w:val="20"/>
+        </w:rPr>
+        <w:t>Personal Strengths</w:t>
         <w:tab/>
         <w:tab/>
         <w:tab/>
         <w:tab/>
         <w:t>:</w:t>
         <w:tab/>
-      </w:r>
-      <w:r>
-        <w:rPr>
-          <w:u w:val="single"/>
-        </w:rPr>
-        <w:t>Lifechoices Coding Academy:</w:t>
-      </w:r>
-    </w:p>
-    <w:p>
-      <w:pPr>
-        <w:pStyle w:val="LOnormal"/>
-        <w:ind w:left="4320" w:firstLine="720"/>
-        <w:rPr>
-          <w:u w:val="none"/>
-        </w:rPr>
-      </w:pPr>
-      <w:r>
-        <w:rPr>
-          <w:u w:val="none"/>
-        </w:rPr>
-        <w:t>Html</w:t>
-      </w:r>
-    </w:p>
-    <w:p>
-      <w:pPr>
-        <w:pStyle w:val="LOnormal"/>
-        <w:ind w:left="4320" w:firstLine="720"/>
-        <w:rPr>
-          <w:u w:val="none"/>
-        </w:rPr>
-      </w:pPr>
-      <w:r>
-        <w:rPr>
-          <w:u w:val="none"/>
-        </w:rPr>
-        <w:t>Css</w:t>
-      </w:r>
-    </w:p>
-    <w:p>
-      <w:pPr>
-        <w:pStyle w:val="LOnormal"/>
-        <w:ind w:left="4320" w:firstLine="720"/>
-        <w:rPr>
-          <w:u w:val="none"/>
-        </w:rPr>
-      </w:pPr>
-      <w:r>
-        <w:rPr>
-          <w:u w:val="none"/>
-        </w:rPr>
-        <w:t>Python</w:t>
-      </w:r>
-    </w:p>
-    <w:p>
-      <w:pPr>
-        <w:pStyle w:val="LOnormal"/>
-        <w:ind w:left="4320" w:firstLine="720"/>
-        <w:rPr>
-          <w:u w:val="none"/>
-        </w:rPr>
-      </w:pPr>
-      <w:r>
-        <w:rPr>
-          <w:u w:val="none"/>
-        </w:rPr>
-        <w:t>MySQL</w:t>
-      </w:r>
-    </w:p>
-    <w:p>
-      <w:pPr>
-        <w:pStyle w:val="LOnormal"/>
-        <w:ind w:left="4320" w:firstLine="720"/>
-        <w:rPr>
-          <w:u w:val="none"/>
-        </w:rPr>
-      </w:pPr>
-      <w:r>
-        <w:rPr>
-          <w:u w:val="none"/>
-        </w:rPr>
-        <w:t>Javascript</w:t>
-      </w:r>
-    </w:p>
-    <w:p>
-      <w:pPr>
-        <w:pStyle w:val="LOnormal"/>
-        <w:ind w:left="4320" w:firstLine="720"/>
-        <w:rPr>
-          <w:u w:val="none"/>
-        </w:rPr>
-      </w:pPr>
-      <w:r>
-        <w:rPr>
-          <w:u w:val="none"/>
-        </w:rPr>
-        <w:t>Flask</w:t>
-      </w:r>
-    </w:p>
-    <w:p>
-      <w:pPr>
-        <w:pStyle w:val="LOnormal"/>
-        <w:rPr/>
-      </w:pPr>
-      <w:r>
-        <w:rPr/>
-        <w:tab/>
-      </w:r>
-    </w:p>
-    <w:p>
-      <w:pPr>
-        <w:pStyle w:val="LOnormal"/>
-        <w:rPr/>
-      </w:pPr>
-      <w:r>
-        <w:rPr/>
-        <w:t>Personal Strengths</w:t>
-        <w:tab/>
-        <w:tab/>
-        <w:tab/>
-        <w:tab/>
-        <w:t>:</w:t>
-        <w:tab/>
         <w:t>Hard worker</w:t>
         <w:tab/>
       </w:r>
@@ -593,10 +825,16 @@
     <w:p>
       <w:pPr>
         <w:pStyle w:val="LOnormal"/>
-        <w:rPr/>
-      </w:pPr>
-      <w:r>
-        <w:rPr/>
+        <w:rPr>
+          <w:sz w:val="20"/>
+          <w:szCs w:val="20"/>
+        </w:rPr>
+      </w:pPr>
+      <w:r>
+        <w:rPr>
+          <w:sz w:val="20"/>
+          <w:szCs w:val="20"/>
+        </w:rPr>
         <w:tab/>
         <w:tab/>
         <w:tab/>
@@ -610,10 +848,16 @@
     <w:p>
       <w:pPr>
         <w:pStyle w:val="LOnormal"/>
-        <w:rPr/>
-      </w:pPr>
-      <w:r>
-        <w:rPr/>
+        <w:rPr>
+          <w:sz w:val="20"/>
+          <w:szCs w:val="20"/>
+        </w:rPr>
+      </w:pPr>
+      <w:r>
+        <w:rPr>
+          <w:sz w:val="20"/>
+          <w:szCs w:val="20"/>
+        </w:rPr>
         <w:tab/>
         <w:tab/>
         <w:tab/>
@@ -627,10 +871,16 @@
     <w:p>
       <w:pPr>
         <w:pStyle w:val="LOnormal"/>
-        <w:rPr/>
-      </w:pPr>
-      <w:r>
-        <w:rPr/>
+        <w:rPr>
+          <w:sz w:val="20"/>
+          <w:szCs w:val="20"/>
+        </w:rPr>
+      </w:pPr>
+      <w:r>
+        <w:rPr>
+          <w:sz w:val="20"/>
+          <w:szCs w:val="20"/>
+        </w:rPr>
         <w:tab/>
         <w:tab/>
         <w:tab/>
@@ -644,19 +894,31 @@
     <w:p>
       <w:pPr>
         <w:pStyle w:val="LOnormal"/>
-        <w:rPr/>
-      </w:pPr>
-      <w:r>
-        <w:rPr/>
-      </w:r>
-    </w:p>
-    <w:p>
-      <w:pPr>
-        <w:pStyle w:val="LOnormal"/>
-        <w:rPr/>
-      </w:pPr>
-      <w:r>
-        <w:rPr/>
+        <w:rPr>
+          <w:sz w:val="20"/>
+          <w:szCs w:val="20"/>
+        </w:rPr>
+      </w:pPr>
+      <w:r>
+        <w:rPr>
+          <w:sz w:val="20"/>
+          <w:szCs w:val="20"/>
+        </w:rPr>
+      </w:r>
+    </w:p>
+    <w:p>
+      <w:pPr>
+        <w:pStyle w:val="LOnormal"/>
+        <w:rPr>
+          <w:sz w:val="20"/>
+          <w:szCs w:val="20"/>
+        </w:rPr>
+      </w:pPr>
+      <w:r>
+        <w:rPr>
+          <w:sz w:val="20"/>
+          <w:szCs w:val="20"/>
+        </w:rPr>
         <w:t>Interests &amp; Activities</w:t>
         <w:tab/>
         <w:tab/>
@@ -670,187 +932,279 @@
     <w:p>
       <w:pPr>
         <w:pStyle w:val="LOnormal"/>
-        <w:rPr/>
-      </w:pPr>
-      <w:r>
-        <w:rPr/>
-        <w:tab/>
-        <w:tab/>
-        <w:tab/>
-        <w:tab/>
-        <w:tab/>
-        <w:tab/>
-        <w:tab/>
-      </w:r>
-      <w:r>
-        <w:rPr/>
+        <w:rPr>
+          <w:sz w:val="20"/>
+          <w:szCs w:val="20"/>
+        </w:rPr>
+      </w:pPr>
+      <w:r>
+        <w:rPr>
+          <w:sz w:val="20"/>
+          <w:szCs w:val="20"/>
+        </w:rPr>
+        <w:tab/>
+        <w:tab/>
+        <w:tab/>
+        <w:tab/>
+        <w:tab/>
+        <w:tab/>
+        <w:tab/>
         <w:t>Hiking</w:t>
       </w:r>
     </w:p>
     <w:p>
       <w:pPr>
         <w:pStyle w:val="LOnormal"/>
-        <w:rPr/>
-      </w:pPr>
-      <w:r>
-        <w:rPr/>
-        <w:tab/>
-        <w:tab/>
-        <w:tab/>
-        <w:tab/>
-        <w:tab/>
-        <w:tab/>
-        <w:tab/>
-      </w:r>
-      <w:r>
-        <w:rPr/>
-        <w:t>Swimming</w:t>
-      </w:r>
-      <w:r>
-        <w:rPr/>
-        <w:t xml:space="preserve"> </w:t>
-      </w:r>
-    </w:p>
-    <w:p>
-      <w:pPr>
-        <w:pStyle w:val="LOnormal"/>
-        <w:rPr/>
-      </w:pPr>
-      <w:r>
-        <w:rPr/>
-        <w:tab/>
-        <w:tab/>
-        <w:tab/>
-        <w:tab/>
-        <w:tab/>
-        <w:tab/>
-        <w:tab/>
-      </w:r>
-    </w:p>
-    <w:p>
-      <w:pPr>
-        <w:pStyle w:val="LOnormal"/>
-        <w:rPr/>
-      </w:pPr>
-      <w:r>
-        <w:rPr/>
-      </w:r>
-    </w:p>
-    <w:p>
-      <w:pPr>
-        <w:pStyle w:val="LOnormal"/>
-        <w:rPr/>
-      </w:pPr>
-      <w:r>
-        <w:rPr/>
-      </w:r>
-    </w:p>
-    <w:p>
-      <w:pPr>
-        <w:pStyle w:val="LOnormal"/>
-        <w:rPr/>
-      </w:pPr>
-      <w:r>
-        <w:rPr/>
-      </w:r>
-    </w:p>
-    <w:p>
-      <w:pPr>
-        <w:pStyle w:val="LOnormal"/>
-        <w:rPr/>
-      </w:pPr>
-      <w:r>
-        <w:rPr/>
-      </w:r>
-    </w:p>
-    <w:p>
-      <w:pPr>
-        <w:pStyle w:val="LOnormal"/>
-        <w:rPr/>
-      </w:pPr>
-      <w:r>
-        <w:rPr/>
-      </w:r>
-    </w:p>
-    <w:p>
-      <w:pPr>
-        <w:pStyle w:val="LOnormal"/>
-        <w:rPr/>
-      </w:pPr>
-      <w:r>
-        <w:rPr/>
-      </w:r>
-    </w:p>
-    <w:p>
-      <w:pPr>
-        <w:pStyle w:val="LOnormal"/>
-        <w:rPr/>
-      </w:pPr>
-      <w:r>
-        <w:rPr/>
-      </w:r>
-    </w:p>
-    <w:p>
-      <w:pPr>
-        <w:pStyle w:val="LOnormal"/>
-        <w:rPr/>
-      </w:pPr>
-      <w:r>
-        <w:rPr/>
-      </w:r>
-    </w:p>
-    <w:p>
-      <w:pPr>
-        <w:pStyle w:val="LOnormal"/>
-        <w:rPr/>
-      </w:pPr>
-      <w:r>
-        <w:rPr/>
-      </w:r>
-    </w:p>
-    <w:p>
-      <w:pPr>
-        <w:pStyle w:val="LOnormal"/>
-        <w:rPr/>
-      </w:pPr>
-      <w:r>
-        <w:rPr/>
-      </w:r>
-    </w:p>
-    <w:p>
-      <w:pPr>
-        <w:pStyle w:val="LOnormal"/>
-        <w:rPr/>
-      </w:pPr>
-      <w:r>
-        <w:rPr/>
-      </w:r>
-    </w:p>
-    <w:p>
-      <w:pPr>
-        <w:pStyle w:val="LOnormal"/>
-        <w:rPr/>
-      </w:pPr>
-      <w:r>
-        <w:rPr/>
-      </w:r>
-    </w:p>
-    <w:p>
-      <w:pPr>
-        <w:pStyle w:val="LOnormal"/>
-        <w:rPr/>
-      </w:pPr>
-      <w:r>
-        <w:rPr/>
-      </w:r>
-    </w:p>
-    <w:p>
-      <w:pPr>
-        <w:pStyle w:val="LOnormal"/>
-        <w:rPr/>
-      </w:pPr>
-      <w:r>
-        <w:rPr/>
+        <w:rPr>
+          <w:sz w:val="20"/>
+          <w:szCs w:val="20"/>
+        </w:rPr>
+      </w:pPr>
+      <w:r>
+        <w:rPr>
+          <w:sz w:val="20"/>
+          <w:szCs w:val="20"/>
+        </w:rPr>
+        <w:tab/>
+        <w:tab/>
+        <w:tab/>
+        <w:tab/>
+        <w:tab/>
+        <w:tab/>
+        <w:tab/>
+        <w:t xml:space="preserve">Swimming </w:t>
+      </w:r>
+    </w:p>
+    <w:p>
+      <w:pPr>
+        <w:pStyle w:val="LOnormal"/>
+        <w:rPr>
+          <w:sz w:val="20"/>
+          <w:szCs w:val="20"/>
+        </w:rPr>
+      </w:pPr>
+      <w:r>
+        <w:rPr>
+          <w:sz w:val="20"/>
+          <w:szCs w:val="20"/>
+        </w:rPr>
+        <w:tab/>
+        <w:tab/>
+        <w:tab/>
+        <w:tab/>
+        <w:tab/>
+        <w:tab/>
+        <w:tab/>
+      </w:r>
+    </w:p>
+    <w:p>
+      <w:pPr>
+        <w:pStyle w:val="LOnormal"/>
+        <w:rPr>
+          <w:sz w:val="20"/>
+          <w:szCs w:val="20"/>
+        </w:rPr>
+      </w:pPr>
+      <w:r>
+        <w:rPr>
+          <w:sz w:val="20"/>
+          <w:szCs w:val="20"/>
+        </w:rPr>
+      </w:r>
+    </w:p>
+    <w:p>
+      <w:pPr>
+        <w:pStyle w:val="LOnormal"/>
+        <w:rPr>
+          <w:sz w:val="20"/>
+          <w:szCs w:val="20"/>
+        </w:rPr>
+      </w:pPr>
+      <w:r>
+        <w:rPr>
+          <w:sz w:val="20"/>
+          <w:szCs w:val="20"/>
+        </w:rPr>
+      </w:r>
+    </w:p>
+    <w:p>
+      <w:pPr>
+        <w:pStyle w:val="LOnormal"/>
+        <w:rPr>
+          <w:sz w:val="20"/>
+          <w:szCs w:val="20"/>
+        </w:rPr>
+      </w:pPr>
+      <w:r>
+        <w:rPr>
+          <w:sz w:val="20"/>
+          <w:szCs w:val="20"/>
+        </w:rPr>
+      </w:r>
+    </w:p>
+    <w:p>
+      <w:pPr>
+        <w:pStyle w:val="LOnormal"/>
+        <w:rPr>
+          <w:sz w:val="20"/>
+          <w:szCs w:val="20"/>
+        </w:rPr>
+      </w:pPr>
+      <w:r>
+        <w:rPr>
+          <w:sz w:val="20"/>
+          <w:szCs w:val="20"/>
+        </w:rPr>
+      </w:r>
+    </w:p>
+    <w:p>
+      <w:pPr>
+        <w:pStyle w:val="LOnormal"/>
+        <w:rPr>
+          <w:sz w:val="20"/>
+          <w:szCs w:val="20"/>
+        </w:rPr>
+      </w:pPr>
+      <w:r>
+        <w:rPr>
+          <w:sz w:val="20"/>
+          <w:szCs w:val="20"/>
+        </w:rPr>
+      </w:r>
+    </w:p>
+    <w:p>
+      <w:pPr>
+        <w:pStyle w:val="LOnormal"/>
+        <w:rPr>
+          <w:sz w:val="20"/>
+          <w:szCs w:val="20"/>
+        </w:rPr>
+      </w:pPr>
+      <w:r>
+        <w:rPr>
+          <w:sz w:val="20"/>
+          <w:szCs w:val="20"/>
+        </w:rPr>
+      </w:r>
+    </w:p>
+    <w:p>
+      <w:pPr>
+        <w:pStyle w:val="LOnormal"/>
+        <w:rPr>
+          <w:sz w:val="20"/>
+          <w:szCs w:val="20"/>
+        </w:rPr>
+      </w:pPr>
+      <w:r>
+        <w:rPr>
+          <w:sz w:val="20"/>
+          <w:szCs w:val="20"/>
+        </w:rPr>
+      </w:r>
+    </w:p>
+    <w:p>
+      <w:pPr>
+        <w:pStyle w:val="LOnormal"/>
+        <w:rPr>
+          <w:sz w:val="20"/>
+          <w:szCs w:val="20"/>
+        </w:rPr>
+      </w:pPr>
+      <w:r>
+        <w:rPr>
+          <w:sz w:val="20"/>
+          <w:szCs w:val="20"/>
+        </w:rPr>
+      </w:r>
+    </w:p>
+    <w:p>
+      <w:pPr>
+        <w:pStyle w:val="LOnormal"/>
+        <w:rPr>
+          <w:sz w:val="20"/>
+          <w:szCs w:val="20"/>
+        </w:rPr>
+      </w:pPr>
+      <w:r>
+        <w:rPr>
+          <w:sz w:val="20"/>
+          <w:szCs w:val="20"/>
+        </w:rPr>
+      </w:r>
+    </w:p>
+    <w:p>
+      <w:pPr>
+        <w:pStyle w:val="LOnormal"/>
+        <w:rPr>
+          <w:sz w:val="20"/>
+          <w:szCs w:val="20"/>
+        </w:rPr>
+      </w:pPr>
+      <w:r>
+        <w:rPr>
+          <w:sz w:val="20"/>
+          <w:szCs w:val="20"/>
+        </w:rPr>
+      </w:r>
+    </w:p>
+    <w:p>
+      <w:pPr>
+        <w:pStyle w:val="LOnormal"/>
+        <w:rPr>
+          <w:sz w:val="20"/>
+          <w:szCs w:val="20"/>
+        </w:rPr>
+      </w:pPr>
+      <w:r>
+        <w:rPr>
+          <w:sz w:val="20"/>
+          <w:szCs w:val="20"/>
+        </w:rPr>
+      </w:r>
+    </w:p>
+    <w:p>
+      <w:pPr>
+        <w:pStyle w:val="LOnormal"/>
+        <w:rPr>
+          <w:sz w:val="20"/>
+          <w:szCs w:val="20"/>
+        </w:rPr>
+      </w:pPr>
+      <w:r>
+        <w:rPr>
+          <w:sz w:val="20"/>
+          <w:szCs w:val="20"/>
+        </w:rPr>
+      </w:r>
+    </w:p>
+    <w:p>
+      <w:pPr>
+        <w:pStyle w:val="LOnormal"/>
+        <w:rPr>
+          <w:sz w:val="20"/>
+          <w:szCs w:val="20"/>
+        </w:rPr>
+      </w:pPr>
+      <w:r>
+        <w:rPr>
+          <w:sz w:val="20"/>
+          <w:szCs w:val="20"/>
+        </w:rPr>
+      </w:r>
+    </w:p>
+    <w:p>
+      <w:pPr>
+        <w:pStyle w:val="LOnormal"/>
+        <w:rPr>
+          <w:sz w:val="20"/>
+          <w:szCs w:val="20"/>
+        </w:rPr>
+      </w:pPr>
+      <w:r>
+        <w:rPr>
+          <w:sz w:val="20"/>
+          <w:szCs w:val="20"/>
+        </w:rPr>
       </w:r>
     </w:p>
     <w:p>
@@ -860,11 +1214,15 @@
         <w:rPr>
           <w:b/>
           <w:b/>
+          <w:sz w:val="20"/>
+          <w:szCs w:val="20"/>
         </w:rPr>
       </w:pPr>
       <w:r>
         <w:rPr>
           <w:b/>
+          <w:sz w:val="20"/>
+          <w:szCs w:val="20"/>
         </w:rPr>
       </w:r>
     </w:p>
@@ -873,183 +1231,277 @@
         <w:pStyle w:val="LOnormal"/>
         <w:jc w:val="center"/>
         <w:rPr>
+          <w:sz w:val="20"/>
+          <w:szCs w:val="20"/>
+        </w:rPr>
+      </w:pPr>
+      <w:r>
+        <w:rPr>
           <w:b/>
+          <w:sz w:val="20"/>
+          <w:szCs w:val="20"/>
+        </w:rPr>
+        <w:t>Employment History</w:t>
+      </w:r>
+    </w:p>
+    <w:p>
+      <w:pPr>
+        <w:pStyle w:val="LOnormal"/>
+        <w:rPr>
+          <w:sz w:val="20"/>
+          <w:szCs w:val="20"/>
+        </w:rPr>
+      </w:pPr>
+      <w:r>
+        <w:rPr>
+          <w:sz w:val="20"/>
+          <w:szCs w:val="20"/>
+        </w:rPr>
+      </w:r>
+    </w:p>
+    <w:p>
+      <w:pPr>
+        <w:pStyle w:val="LOnormal"/>
+        <w:rPr>
+          <w:sz w:val="20"/>
+          <w:szCs w:val="20"/>
+        </w:rPr>
+      </w:pPr>
+      <w:r>
+        <w:rPr>
+          <w:sz w:val="20"/>
+          <w:szCs w:val="20"/>
+        </w:rPr>
+      </w:r>
+    </w:p>
+    <w:p>
+      <w:pPr>
+        <w:pStyle w:val="LOnormal"/>
+        <w:rPr>
+          <w:sz w:val="20"/>
+          <w:szCs w:val="20"/>
+        </w:rPr>
+      </w:pPr>
+      <w:r>
+        <w:rPr>
+          <w:sz w:val="20"/>
+          <w:szCs w:val="20"/>
+        </w:rPr>
+      </w:r>
+    </w:p>
+    <w:p>
+      <w:pPr>
+        <w:pStyle w:val="LOnormal"/>
+        <w:rPr>
+          <w:sz w:val="20"/>
+          <w:szCs w:val="20"/>
+        </w:rPr>
+      </w:pPr>
+      <w:r>
+        <w:rPr>
+          <w:sz w:val="20"/>
+          <w:szCs w:val="20"/>
+        </w:rPr>
+      </w:r>
+    </w:p>
+    <w:p>
+      <w:pPr>
+        <w:pStyle w:val="LOnormal"/>
+        <w:rPr>
+          <w:sz w:val="20"/>
+          <w:szCs w:val="20"/>
+        </w:rPr>
+      </w:pPr>
+      <w:r>
+        <w:rPr>
+          <w:sz w:val="20"/>
+          <w:szCs w:val="20"/>
+        </w:rPr>
+        <w:t>Paid &amp; Volunteer Experience</w:t>
+        <w:tab/>
+        <w:tab/>
+        <w:t>:</w:t>
+        <w:tab/>
+        <w:t>Part-time extra in adverts (Funky Lemon)</w:t>
+      </w:r>
+    </w:p>
+    <w:p>
+      <w:pPr>
+        <w:pStyle w:val="LOnormal"/>
+        <w:rPr>
+          <w:sz w:val="20"/>
+          <w:szCs w:val="20"/>
+        </w:rPr>
+      </w:pPr>
+      <w:r>
+        <w:rPr>
+          <w:sz w:val="20"/>
+          <w:szCs w:val="20"/>
+        </w:rPr>
+        <w:tab/>
+        <w:tab/>
+        <w:tab/>
+        <w:tab/>
+        <w:tab/>
+        <w:tab/>
+        <w:t>Hillsong Church Volunteer (kids program)</w:t>
+      </w:r>
+    </w:p>
+    <w:p>
+      <w:pPr>
+        <w:pStyle w:val="LOnormal"/>
+        <w:ind w:left="4320" w:hanging="0"/>
+        <w:rPr>
+          <w:sz w:val="20"/>
+          <w:szCs w:val="20"/>
+        </w:rPr>
+      </w:pPr>
+      <w:r>
+        <w:rPr>
+          <w:sz w:val="20"/>
+          <w:szCs w:val="20"/>
+        </w:rPr>
+        <w:t>Wolf &amp; Panda Furniture (casual)</w:t>
+      </w:r>
+    </w:p>
+    <w:p>
+      <w:pPr>
+        <w:pStyle w:val="LOnormal"/>
+        <w:ind w:left="4320" w:hanging="0"/>
+        <w:rPr>
+          <w:sz w:val="20"/>
+          <w:szCs w:val="20"/>
+        </w:rPr>
+      </w:pPr>
+      <w:r>
+        <w:rPr>
+          <w:sz w:val="20"/>
+          <w:szCs w:val="20"/>
+        </w:rPr>
+        <w:t>Daily household chores (home)</w:t>
+        <w:tab/>
+      </w:r>
+    </w:p>
+    <w:p>
+      <w:pPr>
+        <w:pStyle w:val="LOnormal"/>
+        <w:ind w:left="4320" w:hanging="0"/>
+        <w:rPr>
+          <w:sz w:val="20"/>
+          <w:szCs w:val="20"/>
+        </w:rPr>
+      </w:pPr>
+      <w:r>
+        <w:rPr>
+          <w:sz w:val="20"/>
+          <w:szCs w:val="20"/>
+        </w:rPr>
+        <w:t>Gottlieb Construction (casual)</w:t>
+        <w:tab/>
+      </w:r>
+    </w:p>
+    <w:p>
+      <w:pPr>
+        <w:pStyle w:val="LOnormal"/>
+        <w:ind w:left="4320" w:hanging="0"/>
+        <w:rPr>
+          <w:sz w:val="20"/>
+          <w:szCs w:val="20"/>
+        </w:rPr>
+      </w:pPr>
+      <w:r>
+        <w:rPr>
+          <w:sz w:val="20"/>
+          <w:szCs w:val="20"/>
+        </w:rPr>
+        <w:t>PIck n Pay Plumstead (part-time)</w:t>
+      </w:r>
+    </w:p>
+    <w:p>
+      <w:pPr>
+        <w:pStyle w:val="LOnormal"/>
+        <w:ind w:left="4320" w:hanging="0"/>
+        <w:rPr>
+          <w:sz w:val="20"/>
+          <w:szCs w:val="20"/>
+        </w:rPr>
+      </w:pPr>
+      <w:r>
+        <w:rPr>
+          <w:sz w:val="20"/>
+          <w:szCs w:val="20"/>
+        </w:rPr>
+        <w:t>LC Studio(Current: Internship)</w:t>
+      </w:r>
+    </w:p>
+    <w:p>
+      <w:pPr>
+        <w:pStyle w:val="LOnormal"/>
+        <w:rPr>
+          <w:sz w:val="20"/>
+          <w:szCs w:val="20"/>
+        </w:rPr>
+      </w:pPr>
+      <w:r>
+        <w:rPr>
+          <w:sz w:val="20"/>
+          <w:szCs w:val="20"/>
+        </w:rPr>
+      </w:r>
+    </w:p>
+    <w:p>
+      <w:pPr>
+        <w:pStyle w:val="LOnormal"/>
+        <w:rPr>
+          <w:sz w:val="20"/>
+          <w:szCs w:val="20"/>
+        </w:rPr>
+      </w:pPr>
+      <w:r>
+        <w:rPr>
+          <w:sz w:val="20"/>
+          <w:szCs w:val="20"/>
+        </w:rPr>
+      </w:r>
+    </w:p>
+    <w:p>
+      <w:pPr>
+        <w:pStyle w:val="LOnormal"/>
+        <w:rPr>
+          <w:sz w:val="20"/>
+          <w:szCs w:val="20"/>
+        </w:rPr>
+      </w:pPr>
+      <w:r>
+        <w:rPr>
+          <w:sz w:val="20"/>
+          <w:szCs w:val="20"/>
+        </w:rPr>
+      </w:r>
+    </w:p>
+    <w:p>
+      <w:pPr>
+        <w:pStyle w:val="LOnormal"/>
+        <w:rPr>
+          <w:sz w:val="20"/>
+          <w:szCs w:val="20"/>
+        </w:rPr>
+      </w:pPr>
+      <w:r>
+        <w:rPr>
           <w:b/>
-        </w:rPr>
-      </w:pPr>
-      <w:r>
-        <w:rPr>
-          <w:b/>
-        </w:rPr>
-        <w:t>Employment History</w:t>
-      </w:r>
-    </w:p>
-    <w:p>
-      <w:pPr>
-        <w:pStyle w:val="LOnormal"/>
-        <w:rPr/>
-      </w:pPr>
-      <w:r>
-        <w:rPr/>
-      </w:r>
-    </w:p>
-    <w:p>
-      <w:pPr>
-        <w:pStyle w:val="LOnormal"/>
-        <w:rPr/>
-      </w:pPr>
-      <w:r>
-        <w:rPr/>
-      </w:r>
-    </w:p>
-    <w:p>
-      <w:pPr>
-        <w:pStyle w:val="LOnormal"/>
-        <w:rPr/>
-      </w:pPr>
-      <w:r>
-        <w:rPr/>
-      </w:r>
-    </w:p>
-    <w:p>
-      <w:pPr>
-        <w:pStyle w:val="LOnormal"/>
-        <w:rPr/>
-      </w:pPr>
-      <w:r>
-        <w:rPr/>
-      </w:r>
-    </w:p>
-    <w:p>
-      <w:pPr>
-        <w:pStyle w:val="LOnormal"/>
-        <w:rPr/>
-      </w:pPr>
-      <w:r>
-        <w:rPr/>
-        <w:t>Paid &amp; Volunteer Experience</w:t>
-        <w:tab/>
-        <w:tab/>
-        <w:t>:</w:t>
-        <w:tab/>
-        <w:t>Part-time extra in adverts (Funky Lemon)</w:t>
-      </w:r>
-    </w:p>
-    <w:p>
-      <w:pPr>
-        <w:pStyle w:val="LOnormal"/>
-        <w:rPr/>
-      </w:pPr>
-      <w:r>
-        <w:rPr/>
-        <w:tab/>
-        <w:tab/>
-        <w:tab/>
-        <w:tab/>
-        <w:tab/>
-        <w:tab/>
-        <w:t>Hillsong Church Volunteer (kids program)</w:t>
-      </w:r>
-    </w:p>
-    <w:p>
-      <w:pPr>
-        <w:pStyle w:val="LOnormal"/>
-        <w:ind w:left="4320" w:hanging="0"/>
-        <w:rPr/>
-      </w:pPr>
-      <w:r>
-        <w:rPr/>
-        <w:t>Wolf &amp; Panda Furniture (casual)</w:t>
-      </w:r>
-    </w:p>
-    <w:p>
-      <w:pPr>
-        <w:pStyle w:val="LOnormal"/>
-        <w:ind w:left="4320" w:hanging="0"/>
-        <w:rPr/>
-      </w:pPr>
-      <w:r>
-        <w:rPr/>
-        <w:t>Daily household chores (home)</w:t>
-        <w:tab/>
-      </w:r>
-    </w:p>
-    <w:p>
-      <w:pPr>
-        <w:pStyle w:val="LOnormal"/>
-        <w:ind w:left="4320" w:hanging="0"/>
-        <w:rPr/>
-      </w:pPr>
-      <w:r>
-        <w:rPr/>
-        <w:t>Gottlieb Construction (casual)</w:t>
-        <w:tab/>
-      </w:r>
-    </w:p>
-    <w:p>
-      <w:pPr>
-        <w:pStyle w:val="LOnormal"/>
-        <w:ind w:left="4320" w:hanging="0"/>
-        <w:rPr/>
-      </w:pPr>
-      <w:r>
-        <w:rPr/>
-        <w:t>PIck n Pay Plumstead (part-time)</w:t>
-      </w:r>
-    </w:p>
-    <w:p>
-      <w:pPr>
-        <w:pStyle w:val="LOnormal"/>
-        <w:ind w:left="4320" w:hanging="0"/>
-        <w:rPr/>
-      </w:pPr>
-      <w:r>
-        <w:rPr/>
-        <w:t>LC Studio(Current: Internship)</w:t>
-      </w:r>
-    </w:p>
-    <w:p>
-      <w:pPr>
-        <w:pStyle w:val="LOnormal"/>
-        <w:rPr/>
-      </w:pPr>
-      <w:r>
-        <w:rPr/>
-      </w:r>
-    </w:p>
-    <w:p>
-      <w:pPr>
-        <w:pStyle w:val="LOnormal"/>
-        <w:rPr/>
-      </w:pPr>
-      <w:r>
-        <w:rPr/>
-      </w:r>
-    </w:p>
-    <w:p>
-      <w:pPr>
-        <w:pStyle w:val="LOnormal"/>
-        <w:rPr/>
-      </w:pPr>
-      <w:r>
-        <w:rPr/>
-      </w:r>
-    </w:p>
-    <w:p>
-      <w:pPr>
-        <w:pStyle w:val="LOnormal"/>
-        <w:rPr/>
-      </w:pPr>
-      <w:r>
-        <w:rPr>
-          <w:b/>
+          <w:sz w:val="20"/>
+          <w:szCs w:val="20"/>
         </w:rPr>
         <w:t>References</w:t>
         <w:tab/>
         <w:tab/>
       </w:r>
       <w:r>
-        <w:rPr/>
+        <w:rPr>
+          <w:sz w:val="20"/>
+          <w:szCs w:val="20"/>
+        </w:rPr>
         <w:t xml:space="preserve">  </w:t>
         <w:tab/>
       </w:r>
@@ -1057,116 +1509,188 @@
     <w:p>
       <w:pPr>
         <w:pStyle w:val="LOnormal"/>
-        <w:rPr/>
-      </w:pPr>
-      <w:r>
-        <w:rPr/>
-      </w:r>
-    </w:p>
-    <w:p>
-      <w:pPr>
-        <w:pStyle w:val="LOnormal"/>
-        <w:rPr/>
-      </w:pPr>
-      <w:r>
-        <w:rPr/>
+        <w:rPr>
+          <w:sz w:val="20"/>
+          <w:szCs w:val="20"/>
+        </w:rPr>
+      </w:pPr>
+      <w:r>
+        <w:rPr>
+          <w:sz w:val="20"/>
+          <w:szCs w:val="20"/>
+        </w:rPr>
+      </w:r>
+    </w:p>
+    <w:p>
+      <w:pPr>
+        <w:pStyle w:val="LOnormal"/>
+        <w:rPr>
+          <w:sz w:val="20"/>
+          <w:szCs w:val="20"/>
+        </w:rPr>
+      </w:pPr>
+      <w:r>
+        <w:rPr>
+          <w:sz w:val="20"/>
+          <w:szCs w:val="20"/>
+        </w:rPr>
         <w:t>Judy Thebus (Hillsong Kids Church Leader)</w:t>
       </w:r>
     </w:p>
     <w:p>
       <w:pPr>
         <w:pStyle w:val="LOnormal"/>
-        <w:rPr/>
-      </w:pPr>
-      <w:r>
-        <w:rPr/>
+        <w:rPr>
+          <w:sz w:val="20"/>
+          <w:szCs w:val="20"/>
+        </w:rPr>
+      </w:pPr>
+      <w:r>
+        <w:rPr>
+          <w:sz w:val="20"/>
+          <w:szCs w:val="20"/>
+        </w:rPr>
         <w:t>076 172 5834</w:t>
       </w:r>
     </w:p>
     <w:p>
       <w:pPr>
         <w:pStyle w:val="LOnormal"/>
-        <w:rPr/>
-      </w:pPr>
-      <w:r>
-        <w:rPr/>
-      </w:r>
-    </w:p>
-    <w:p>
-      <w:pPr>
-        <w:pStyle w:val="LOnormal"/>
-        <w:rPr/>
-      </w:pPr>
-      <w:r>
-        <w:rPr/>
+        <w:rPr>
+          <w:sz w:val="20"/>
+          <w:szCs w:val="20"/>
+        </w:rPr>
+      </w:pPr>
+      <w:r>
+        <w:rPr>
+          <w:sz w:val="20"/>
+          <w:szCs w:val="20"/>
+        </w:rPr>
+      </w:r>
+    </w:p>
+    <w:p>
+      <w:pPr>
+        <w:pStyle w:val="LOnormal"/>
+        <w:rPr>
+          <w:sz w:val="20"/>
+          <w:szCs w:val="20"/>
+        </w:rPr>
+      </w:pPr>
+      <w:r>
+        <w:rPr>
+          <w:sz w:val="20"/>
+          <w:szCs w:val="20"/>
+        </w:rPr>
         <w:t>Craig (Funky Lemon Studios)</w:t>
       </w:r>
     </w:p>
     <w:p>
       <w:pPr>
         <w:pStyle w:val="LOnormal"/>
-        <w:rPr/>
-      </w:pPr>
-      <w:r>
-        <w:rPr/>
+        <w:rPr>
+          <w:sz w:val="20"/>
+          <w:szCs w:val="20"/>
+        </w:rPr>
+      </w:pPr>
+      <w:r>
+        <w:rPr>
+          <w:sz w:val="20"/>
+          <w:szCs w:val="20"/>
+        </w:rPr>
         <w:t>069 319 0838</w:t>
       </w:r>
     </w:p>
     <w:p>
       <w:pPr>
         <w:pStyle w:val="LOnormal"/>
-        <w:rPr/>
-      </w:pPr>
-      <w:r>
-        <w:rPr/>
-      </w:r>
-    </w:p>
-    <w:p>
-      <w:pPr>
-        <w:pStyle w:val="LOnormal"/>
-        <w:rPr/>
-      </w:pPr>
-      <w:r>
-        <w:rPr/>
+        <w:rPr>
+          <w:sz w:val="20"/>
+          <w:szCs w:val="20"/>
+        </w:rPr>
+      </w:pPr>
+      <w:r>
+        <w:rPr>
+          <w:sz w:val="20"/>
+          <w:szCs w:val="20"/>
+        </w:rPr>
+      </w:r>
+    </w:p>
+    <w:p>
+      <w:pPr>
+        <w:pStyle w:val="LOnormal"/>
+        <w:rPr>
+          <w:sz w:val="20"/>
+          <w:szCs w:val="20"/>
+        </w:rPr>
+      </w:pPr>
+      <w:r>
+        <w:rPr>
+          <w:sz w:val="20"/>
+          <w:szCs w:val="20"/>
+        </w:rPr>
         <w:t>Bianca Wilhelm (MOM)</w:t>
       </w:r>
     </w:p>
     <w:p>
       <w:pPr>
         <w:pStyle w:val="LOnormal"/>
-        <w:rPr/>
-      </w:pPr>
-      <w:r>
-        <w:rPr/>
+        <w:rPr>
+          <w:sz w:val="20"/>
+          <w:szCs w:val="20"/>
+        </w:rPr>
+      </w:pPr>
+      <w:r>
+        <w:rPr>
+          <w:sz w:val="20"/>
+          <w:szCs w:val="20"/>
+        </w:rPr>
         <w:t>074 726 8789</w:t>
       </w:r>
     </w:p>
     <w:p>
       <w:pPr>
         <w:pStyle w:val="LOnormal"/>
-        <w:rPr/>
-      </w:pPr>
-      <w:r>
-        <w:rPr/>
-      </w:r>
-    </w:p>
-    <w:p>
-      <w:pPr>
-        <w:pStyle w:val="LOnormal"/>
-        <w:rPr/>
-      </w:pPr>
-      <w:r>
-        <w:rPr/>
+        <w:rPr>
+          <w:sz w:val="20"/>
+          <w:szCs w:val="20"/>
+        </w:rPr>
+      </w:pPr>
+      <w:r>
+        <w:rPr>
+          <w:sz w:val="20"/>
+          <w:szCs w:val="20"/>
+        </w:rPr>
+      </w:r>
+    </w:p>
+    <w:p>
+      <w:pPr>
+        <w:pStyle w:val="LOnormal"/>
+        <w:rPr>
+          <w:sz w:val="20"/>
+          <w:szCs w:val="20"/>
+        </w:rPr>
+      </w:pPr>
+      <w:r>
+        <w:rPr>
+          <w:sz w:val="20"/>
+          <w:szCs w:val="20"/>
+        </w:rPr>
         <w:t>Pick n Pay Plumstead Office</w:t>
       </w:r>
     </w:p>
     <w:p>
       <w:pPr>
         <w:pStyle w:val="LOnormal"/>
-        <w:rPr/>
-      </w:pPr>
-      <w:r>
-        <w:rPr/>
+        <w:rPr>
+          <w:sz w:val="20"/>
+          <w:szCs w:val="20"/>
+        </w:rPr>
+      </w:pPr>
+      <w:r>
+        <w:rPr>
+          <w:sz w:val="20"/>
+          <w:szCs w:val="20"/>
+        </w:rPr>
         <w:t>074 843 5665</w:t>
       </w:r>
     </w:p>

--- a/Images/Matthew Morne Allison CV.docx
+++ b/Images/Matthew Morne Allison CV.docx
@@ -643,6 +643,22 @@
     <w:p>
       <w:pPr>
         <w:pStyle w:val="LOnormal"/>
+        <w:ind w:left="4320" w:firstLine="720"/>
+        <w:rPr>
+          <w:sz w:val="20"/>
+          <w:szCs w:val="20"/>
+        </w:rPr>
+      </w:pPr>
+      <w:r>
+        <w:rPr>
+          <w:sz w:val="20"/>
+          <w:szCs w:val="20"/>
+        </w:rPr>
+      </w:r>
+    </w:p>
+    <w:p>
+      <w:pPr>
+        <w:pStyle w:val="LOnormal"/>
         <w:ind w:hanging="0"/>
         <w:rPr>
           <w:sz w:val="20"/>
@@ -797,7 +813,79 @@
           <w:szCs w:val="20"/>
           <w:u w:val="none"/>
         </w:rPr>
-        <w:t>VueJs</w:t>
+        <w:t>Firebase</w:t>
+      </w:r>
+    </w:p>
+    <w:p>
+      <w:pPr>
+        <w:pStyle w:val="LOnormal"/>
+        <w:ind w:left="4320" w:firstLine="720"/>
+        <w:rPr>
+          <w:sz w:val="20"/>
+          <w:szCs w:val="20"/>
+        </w:rPr>
+      </w:pPr>
+      <w:r>
+        <w:rPr>
+          <w:sz w:val="20"/>
+          <w:szCs w:val="20"/>
+          <w:u w:val="none"/>
+        </w:rPr>
+        <w:t>VueJs/VueX</w:t>
+      </w:r>
+    </w:p>
+    <w:p>
+      <w:pPr>
+        <w:pStyle w:val="LOnormal"/>
+        <w:ind w:left="4320" w:firstLine="720"/>
+        <w:rPr>
+          <w:sz w:val="20"/>
+          <w:szCs w:val="20"/>
+        </w:rPr>
+      </w:pPr>
+      <w:r>
+        <w:rPr>
+          <w:sz w:val="20"/>
+          <w:szCs w:val="20"/>
+          <w:u w:val="none"/>
+        </w:rPr>
+        <w:t>React</w:t>
+      </w:r>
+    </w:p>
+    <w:p>
+      <w:pPr>
+        <w:pStyle w:val="LOnormal"/>
+        <w:ind w:left="4320" w:firstLine="720"/>
+        <w:rPr>
+          <w:sz w:val="20"/>
+          <w:szCs w:val="20"/>
+        </w:rPr>
+      </w:pPr>
+      <w:r>
+        <w:rPr>
+          <w:sz w:val="20"/>
+          <w:szCs w:val="20"/>
+          <w:u w:val="none"/>
+        </w:rPr>
+        <w:t>NodeJs</w:t>
+      </w:r>
+    </w:p>
+    <w:p>
+      <w:pPr>
+        <w:pStyle w:val="LOnormal"/>
+        <w:ind w:left="4320" w:firstLine="720"/>
+        <w:rPr>
+          <w:sz w:val="20"/>
+          <w:szCs w:val="20"/>
+        </w:rPr>
+      </w:pPr>
+      <w:r>
+        <w:rPr>
+          <w:sz w:val="20"/>
+          <w:szCs w:val="20"/>
+          <w:u w:val="none"/>
+        </w:rPr>
+        <w:t>KnexJs</w:t>
       </w:r>
     </w:p>
     <w:p>

--- a/Images/Matthew Morne Allison CV.docx
+++ b/Images/Matthew Morne Allison CV.docx
@@ -780,6 +780,60 @@
           <w:u w:val="none"/>
         </w:rPr>
         <w:t>Flask</w:t>
+      </w:r>
+    </w:p>
+    <w:p>
+      <w:pPr>
+        <w:pStyle w:val="LOnormal"/>
+        <w:ind w:left="4320" w:firstLine="720"/>
+        <w:rPr>
+          <w:sz w:val="20"/>
+          <w:szCs w:val="20"/>
+        </w:rPr>
+      </w:pPr>
+      <w:r>
+        <w:rPr>
+          <w:sz w:val="20"/>
+          <w:szCs w:val="20"/>
+          <w:u w:val="none"/>
+        </w:rPr>
+        <w:t>VueJs</w:t>
+      </w:r>
+    </w:p>
+    <w:p>
+      <w:pPr>
+        <w:pStyle w:val="LOnormal"/>
+        <w:ind w:left="4320" w:firstLine="720"/>
+        <w:rPr>
+          <w:sz w:val="20"/>
+          <w:szCs w:val="20"/>
+        </w:rPr>
+      </w:pPr>
+      <w:r>
+        <w:rPr>
+          <w:sz w:val="20"/>
+          <w:szCs w:val="20"/>
+          <w:u w:val="none"/>
+        </w:rPr>
+        <w:t>React</w:t>
+      </w:r>
+    </w:p>
+    <w:p>
+      <w:pPr>
+        <w:pStyle w:val="LOnormal"/>
+        <w:ind w:left="4320" w:firstLine="720"/>
+        <w:rPr>
+          <w:sz w:val="20"/>
+          <w:szCs w:val="20"/>
+        </w:rPr>
+      </w:pPr>
+      <w:r>
+        <w:rPr>
+          <w:sz w:val="20"/>
+          <w:szCs w:val="20"/>
+          <w:u w:val="none"/>
+        </w:rPr>
+        <w:t>Node</w:t>
       </w:r>
     </w:p>
     <w:p>
